--- a/syllabus.docx
+++ b/syllabus.docx
@@ -3,13 +3,1877 @@
 <w:document xmlns:wpc="http://schemas.microsoft.com/office/word/2010/wordprocessingCanvas" xmlns:cx="http://schemas.microsoft.com/office/drawing/2014/chartex" xmlns:cx1="http://schemas.microsoft.com/office/drawing/2015/9/8/chartex" xmlns:cx2="http://schemas.microsoft.com/office/drawing/2015/10/21/chartex" xmlns:cx3="http://schemas.microsoft.com/office/drawing/2016/5/9/chartex" xmlns:cx4="http://schemas.microsoft.com/office/drawing/2016/5/10/chartex" xmlns:cx5="http://schemas.microsoft.com/office/drawing/2016/5/11/chartex" xmlns:cx6="http://schemas.microsoft.com/office/drawing/2016/5/12/chartex" xmlns:cx7="http://schemas.microsoft.com/office/drawing/2016/5/13/chartex" xmlns:cx8="http://schemas.microsoft.com/office/drawing/2016/5/14/chartex" xmlns:mc="http://schemas.openxmlformats.org/markup-compatibility/2006" xmlns:aink="http://schemas.microsoft.com/office/drawing/2016/ink" xmlns:am3d="http://schemas.microsoft.com/office/drawing/2017/model3d" xmlns:o="urn:schemas-microsoft-com:office:office" xmlns:r="http://schemas.openxmlformats.org/officeDocument/2006/relationships" xmlns:m="http://schemas.openxmlformats.org/officeDocument/2006/math" xmlns:v="urn:schemas-microsoft-com:vml" xmlns:wp14="http://schemas.microsoft.com/office/word/2010/wordprocessingDrawing" xmlns:wp="http://schemas.openxmlformats.org/drawingml/2006/wordprocessingDrawing" xmlns:w10="urn:schemas-microsoft-com:office:word" xmlns:w="http://schemas.openxmlformats.org/wordprocessingml/2006/main" xmlns:w14="http://schemas.microsoft.com/office/word/2010/wordml" xmlns:w15="http://schemas.microsoft.com/office/word/2012/wordml" xmlns:w16cex="http://schemas.microsoft.com/office/word/2018/wordml/cex" xmlns:w16cid="http://schemas.microsoft.com/office/word/2016/wordml/cid" xmlns:w16="http://schemas.microsoft.com/office/word/2018/wordml" xmlns:w16se="http://schemas.microsoft.com/office/word/2015/wordml/symex" xmlns:wpg="http://schemas.microsoft.com/office/word/2010/wordprocessingGroup" xmlns:wpi="http://schemas.microsoft.com/office/word/2010/wordprocessingInk" xmlns:wne="http://schemas.microsoft.com/office/word/2006/wordml" xmlns:wps="http://schemas.microsoft.com/office/word/2010/wordprocessingShape" mc:Ignorable="w14 w15 w16se w16cid w16 w16cex wp14">
   <w:body>
     <w:p>
-      <w:r>
-        <w:t xml:space="preserve">Temporary placeholder syllabus document </w:t>
-      </w:r>
-    </w:p>
+      <w:pPr>
+        <w:pStyle w:val="Heading1"/>
+        <w:jc w:val="center"/>
+        <w:rPr>
+          <w:sz w:val="28"/>
+          <w:szCs w:val="28"/>
+        </w:rPr>
+      </w:pPr>
+      <w:r>
+        <w:rPr>
+          <w:sz w:val="28"/>
+          <w:szCs w:val="28"/>
+        </w:rPr>
+        <w:t>Syllabus for COMP</w:t>
+      </w:r>
+      <w:r>
+        <w:rPr>
+          <w:sz w:val="28"/>
+          <w:szCs w:val="28"/>
+        </w:rPr>
+        <w:t xml:space="preserve"> 232</w:t>
+      </w:r>
+      <w:r>
+        <w:rPr>
+          <w:sz w:val="28"/>
+          <w:szCs w:val="28"/>
+        </w:rPr>
+        <w:t>,</w:t>
+      </w:r>
+      <w:r>
+        <w:rPr>
+          <w:sz w:val="28"/>
+          <w:szCs w:val="28"/>
+        </w:rPr>
+        <w:t xml:space="preserve"> </w:t>
+      </w:r>
+      <w:r>
+        <w:rPr>
+          <w:sz w:val="28"/>
+          <w:szCs w:val="28"/>
+        </w:rPr>
+        <w:t>Data Structures and Problem Solving</w:t>
+      </w:r>
+    </w:p>
+    <w:p>
+      <w:pPr>
+        <w:rPr>
+          <w:sz w:val="22"/>
+          <w:szCs w:val="22"/>
+        </w:rPr>
+      </w:pPr>
+    </w:p>
+    <w:p>
+      <w:pPr>
+        <w:jc w:val="center"/>
+        <w:rPr>
+          <w:sz w:val="22"/>
+          <w:szCs w:val="22"/>
+        </w:rPr>
+      </w:pPr>
+      <w:r>
+        <w:rPr>
+          <w:sz w:val="22"/>
+          <w:szCs w:val="22"/>
+        </w:rPr>
+        <w:t>Fall 2021</w:t>
+      </w:r>
+    </w:p>
+    <w:p>
+      <w:pPr>
+        <w:jc w:val="center"/>
+        <w:rPr>
+          <w:sz w:val="22"/>
+          <w:szCs w:val="22"/>
+        </w:rPr>
+      </w:pPr>
+      <w:smartTag w:uri="urn:schemas-microsoft-com:office:smarttags" w:element="place">
+        <w:smartTag w:uri="urn:schemas-microsoft-com:office:smarttags" w:element="PlaceName">
+          <w:r>
+            <w:rPr>
+              <w:sz w:val="22"/>
+              <w:szCs w:val="22"/>
+            </w:rPr>
+            <w:t>Dickinson</w:t>
+          </w:r>
+        </w:smartTag>
+        <w:r>
+          <w:rPr>
+            <w:sz w:val="22"/>
+            <w:szCs w:val="22"/>
+          </w:rPr>
+          <w:t xml:space="preserve"> </w:t>
+        </w:r>
+        <w:smartTag w:uri="urn:schemas-microsoft-com:office:smarttags" w:element="PlaceType">
+          <w:r>
+            <w:rPr>
+              <w:sz w:val="22"/>
+              <w:szCs w:val="22"/>
+            </w:rPr>
+            <w:t>College</w:t>
+          </w:r>
+        </w:smartTag>
+      </w:smartTag>
+    </w:p>
+    <w:p>
+      <w:pPr>
+        <w:jc w:val="center"/>
+        <w:rPr>
+          <w:sz w:val="22"/>
+          <w:szCs w:val="22"/>
+        </w:rPr>
+      </w:pPr>
+      <w:r>
+        <w:rPr>
+          <w:sz w:val="22"/>
+          <w:szCs w:val="22"/>
+        </w:rPr>
+        <w:t>Instructor: John MacCormick</w:t>
+      </w:r>
+    </w:p>
+    <w:p>
+      <w:pPr>
+        <w:pStyle w:val="Heading3"/>
+        <w:rPr>
+          <w:sz w:val="24"/>
+          <w:szCs w:val="24"/>
+        </w:rPr>
+      </w:pPr>
+      <w:r>
+        <w:rPr>
+          <w:sz w:val="24"/>
+          <w:szCs w:val="24"/>
+        </w:rPr>
+        <w:t>Learning g</w:t>
+      </w:r>
+      <w:r>
+        <w:rPr>
+          <w:sz w:val="24"/>
+          <w:szCs w:val="24"/>
+        </w:rPr>
+        <w:t>oals</w:t>
+      </w:r>
+    </w:p>
+    <w:p>
+      <w:pPr>
+        <w:rPr>
+          <w:sz w:val="22"/>
+          <w:szCs w:val="22"/>
+        </w:rPr>
+      </w:pPr>
+    </w:p>
+    <w:p>
+      <w:pPr>
+        <w:pStyle w:val="ListParagraph"/>
+        <w:numPr>
+          <w:ilvl w:val="0"/>
+          <w:numId w:val="8"/>
+        </w:numPr>
+      </w:pPr>
+      <w:r>
+        <w:t>understand the implementation and analysis of data structures including lists, stacks, queues, trees, and hash tables.</w:t>
+      </w:r>
+    </w:p>
+    <w:p>
+      <w:pPr>
+        <w:pStyle w:val="ListParagraph"/>
+        <w:numPr>
+          <w:ilvl w:val="0"/>
+          <w:numId w:val="8"/>
+        </w:numPr>
+      </w:pPr>
+      <w:r>
+        <w:t xml:space="preserve">be able to select and apply data structures and object-oriented programming techniques to solve broadly stated computational problems. </w:t>
+      </w:r>
+    </w:p>
+    <w:p>
+      <w:pPr>
+        <w:pStyle w:val="ListParagraph"/>
+        <w:numPr>
+          <w:ilvl w:val="0"/>
+          <w:numId w:val="8"/>
+        </w:numPr>
+      </w:pPr>
+      <w:r>
+        <w:t>gain familiarity with implementing and using generic and functional programming techniques.</w:t>
+      </w:r>
+    </w:p>
+    <w:p>
+      <w:pPr>
+        <w:pStyle w:val="ListParagraph"/>
+        <w:numPr>
+          <w:ilvl w:val="0"/>
+          <w:numId w:val="8"/>
+        </w:numPr>
+      </w:pPr>
+      <w:r>
+        <w:t xml:space="preserve">[writing in the discipline </w:t>
+      </w:r>
+      <w:r>
+        <w:t>goal] develop the ability to write clear software library documentation for developers.</w:t>
+      </w:r>
+    </w:p>
+    <w:p>
+      <w:pPr>
+        <w:pStyle w:val="important"/>
+        <w:numPr>
+          <w:ilvl w:val="0"/>
+          <w:numId w:val="0"/>
+        </w:numPr>
+        <w:rPr>
+          <w:sz w:val="24"/>
+          <w:szCs w:val="24"/>
+        </w:rPr>
+      </w:pPr>
+    </w:p>
+    <w:p>
+      <w:pPr>
+        <w:pStyle w:val="important"/>
+        <w:numPr>
+          <w:ilvl w:val="0"/>
+          <w:numId w:val="0"/>
+        </w:numPr>
+        <w:rPr>
+          <w:sz w:val="24"/>
+          <w:szCs w:val="24"/>
+        </w:rPr>
+      </w:pPr>
+      <w:r>
+        <w:rPr>
+          <w:sz w:val="24"/>
+          <w:szCs w:val="24"/>
+        </w:rPr>
+        <w:t>Teaching methods</w:t>
+      </w:r>
+    </w:p>
+    <w:p>
+      <w:pPr>
+        <w:rPr>
+          <w:sz w:val="22"/>
+          <w:szCs w:val="22"/>
+        </w:rPr>
+      </w:pPr>
+    </w:p>
+    <w:p>
+      <w:pPr>
+        <w:numPr>
+          <w:ilvl w:val="0"/>
+          <w:numId w:val="2"/>
+        </w:numPr>
+        <w:rPr>
+          <w:rStyle w:val="importantChar"/>
+          <w:b w:val="0"/>
+          <w:bCs w:val="0"/>
+          <w:sz w:val="22"/>
+          <w:szCs w:val="22"/>
+        </w:rPr>
+      </w:pPr>
+      <w:r>
+        <w:rPr>
+          <w:rStyle w:val="importantChar"/>
+          <w:b w:val="0"/>
+          <w:bCs w:val="0"/>
+          <w:sz w:val="22"/>
+          <w:szCs w:val="22"/>
+        </w:rPr>
+        <w:t>Required reading in advance of most lectures</w:t>
+      </w:r>
+    </w:p>
+    <w:p>
+      <w:pPr>
+        <w:numPr>
+          <w:ilvl w:val="0"/>
+          <w:numId w:val="2"/>
+        </w:numPr>
+        <w:rPr>
+          <w:sz w:val="22"/>
+          <w:szCs w:val="22"/>
+        </w:rPr>
+      </w:pPr>
+      <w:r>
+        <w:rPr>
+          <w:rStyle w:val="importantChar"/>
+          <w:b w:val="0"/>
+          <w:bCs w:val="0"/>
+          <w:sz w:val="22"/>
+          <w:szCs w:val="22"/>
+        </w:rPr>
+        <w:t>Lectures</w:t>
+      </w:r>
+      <w:r>
+        <w:rPr>
+          <w:sz w:val="20"/>
+          <w:szCs w:val="20"/>
+        </w:rPr>
+        <w:t xml:space="preserve"> </w:t>
+      </w:r>
+      <w:r>
+        <w:rPr>
+          <w:sz w:val="22"/>
+          <w:szCs w:val="22"/>
+        </w:rPr>
+        <w:t xml:space="preserve">and class </w:t>
+      </w:r>
+      <w:r>
+        <w:rPr>
+          <w:rStyle w:val="importantChar"/>
+          <w:b w:val="0"/>
+          <w:bCs w:val="0"/>
+          <w:sz w:val="22"/>
+          <w:szCs w:val="22"/>
+        </w:rPr>
+        <w:t>discussions</w:t>
+      </w:r>
+    </w:p>
+    <w:p>
+      <w:pPr>
+        <w:numPr>
+          <w:ilvl w:val="0"/>
+          <w:numId w:val="2"/>
+        </w:numPr>
+        <w:rPr>
+          <w:sz w:val="22"/>
+          <w:szCs w:val="22"/>
+        </w:rPr>
+      </w:pPr>
+      <w:r>
+        <w:rPr>
+          <w:sz w:val="22"/>
+          <w:szCs w:val="22"/>
+        </w:rPr>
+        <w:t>Homework and exams to reinforce understanding of concepts</w:t>
+      </w:r>
+    </w:p>
+    <w:p>
+      <w:pPr>
+        <w:pStyle w:val="MyHeading1"/>
+        <w:rPr>
+          <w:sz w:val="24"/>
+          <w:szCs w:val="24"/>
+        </w:rPr>
+      </w:pPr>
+      <w:r>
+        <w:rPr>
+          <w:sz w:val="24"/>
+          <w:szCs w:val="24"/>
+        </w:rPr>
+        <w:t>When and where</w:t>
+      </w:r>
+    </w:p>
+    <w:p>
+      <w:pPr>
+        <w:rPr>
+          <w:sz w:val="22"/>
+          <w:szCs w:val="22"/>
+        </w:rPr>
+      </w:pPr>
+    </w:p>
+    <w:p>
+      <w:pPr>
+        <w:numPr>
+          <w:ilvl w:val="0"/>
+          <w:numId w:val="4"/>
+        </w:numPr>
+        <w:rPr>
+          <w:sz w:val="22"/>
+          <w:szCs w:val="22"/>
+        </w:rPr>
+      </w:pPr>
+      <w:r>
+        <w:rPr>
+          <w:sz w:val="22"/>
+          <w:szCs w:val="22"/>
+        </w:rPr>
+        <w:t xml:space="preserve">Classes: </w:t>
+      </w:r>
+      <w:r>
+        <w:rPr>
+          <w:sz w:val="22"/>
+          <w:szCs w:val="22"/>
+        </w:rPr>
+        <w:t>Tues</w:t>
+      </w:r>
+      <w:r>
+        <w:rPr>
+          <w:sz w:val="22"/>
+          <w:szCs w:val="22"/>
+        </w:rPr>
+        <w:t xml:space="preserve">day and Thursday </w:t>
+      </w:r>
+      <w:r>
+        <w:rPr>
+          <w:sz w:val="22"/>
+          <w:szCs w:val="22"/>
+        </w:rPr>
+        <w:t>10:3</w:t>
+      </w:r>
+      <w:r>
+        <w:rPr>
+          <w:sz w:val="22"/>
+          <w:szCs w:val="22"/>
+        </w:rPr>
+        <w:t>0</w:t>
+      </w:r>
+      <w:r>
+        <w:rPr>
+          <w:rFonts w:cs="Arial"/>
+          <w:sz w:val="22"/>
+          <w:szCs w:val="22"/>
+        </w:rPr>
+        <w:t>–</w:t>
+      </w:r>
+      <w:r>
+        <w:rPr>
+          <w:sz w:val="22"/>
+          <w:szCs w:val="22"/>
+        </w:rPr>
+        <w:t>11:4</w:t>
+      </w:r>
+      <w:r>
+        <w:rPr>
+          <w:sz w:val="22"/>
+          <w:szCs w:val="22"/>
+        </w:rPr>
+        <w:t>5</w:t>
+      </w:r>
+      <w:r>
+        <w:rPr>
+          <w:sz w:val="22"/>
+          <w:szCs w:val="22"/>
+        </w:rPr>
+        <w:t>a</w:t>
+      </w:r>
+      <w:r>
+        <w:rPr>
+          <w:sz w:val="22"/>
+          <w:szCs w:val="22"/>
+        </w:rPr>
+        <w:t>m</w:t>
+      </w:r>
+      <w:r>
+        <w:rPr>
+          <w:sz w:val="22"/>
+          <w:szCs w:val="22"/>
+        </w:rPr>
+        <w:t xml:space="preserve"> in Althouse 106</w:t>
+      </w:r>
+    </w:p>
+    <w:p>
+      <w:pPr>
+        <w:numPr>
+          <w:ilvl w:val="0"/>
+          <w:numId w:val="4"/>
+        </w:numPr>
+        <w:rPr>
+          <w:sz w:val="22"/>
+          <w:szCs w:val="22"/>
+        </w:rPr>
+      </w:pPr>
+      <w:r>
+        <w:rPr>
+          <w:sz w:val="22"/>
+          <w:szCs w:val="22"/>
+        </w:rPr>
+        <w:t xml:space="preserve">Office hours: see the instructor's </w:t>
+      </w:r>
+      <w:hyperlink r:id="rId5" w:history="1">
+        <w:r>
+          <w:rPr>
+            <w:rStyle w:val="Hyperlink"/>
+            <w:sz w:val="22"/>
+            <w:szCs w:val="22"/>
+          </w:rPr>
+          <w:t>office hour webpage</w:t>
+        </w:r>
+      </w:hyperlink>
+      <w:r>
+        <w:rPr>
+          <w:sz w:val="22"/>
+          <w:szCs w:val="22"/>
+        </w:rPr>
+        <w:t>.</w:t>
+      </w:r>
+    </w:p>
+    <w:p>
+      <w:pPr>
+        <w:pStyle w:val="Heading3"/>
+        <w:rPr>
+          <w:sz w:val="24"/>
+          <w:szCs w:val="24"/>
+        </w:rPr>
+      </w:pPr>
+      <w:r>
+        <w:rPr>
+          <w:sz w:val="24"/>
+          <w:szCs w:val="24"/>
+        </w:rPr>
+        <w:t>Books</w:t>
+      </w:r>
+    </w:p>
+    <w:p>
+      <w:pPr>
+        <w:rPr>
+          <w:sz w:val="22"/>
+          <w:szCs w:val="22"/>
+        </w:rPr>
+      </w:pPr>
+    </w:p>
+    <w:p>
+      <w:pPr>
+        <w:rPr>
+          <w:rFonts w:cs="Arial"/>
+          <w:sz w:val="22"/>
+          <w:szCs w:val="22"/>
+        </w:rPr>
+      </w:pPr>
+      <w:r>
+        <w:rPr>
+          <w:rFonts w:cs="Arial"/>
+          <w:sz w:val="22"/>
+          <w:szCs w:val="22"/>
+        </w:rPr>
+        <w:t>We use a free electronic textbook based on materials created by OpenDSA. The course website provides details.</w:t>
+      </w:r>
+    </w:p>
+    <w:p>
+      <w:pPr>
+        <w:pStyle w:val="Heading3"/>
+        <w:rPr>
+          <w:sz w:val="24"/>
+          <w:szCs w:val="24"/>
+        </w:rPr>
+      </w:pPr>
+      <w:r>
+        <w:rPr>
+          <w:sz w:val="24"/>
+          <w:szCs w:val="24"/>
+        </w:rPr>
+        <w:t>Assessment and grading</w:t>
+      </w:r>
+    </w:p>
+    <w:p>
+      <w:pPr>
+        <w:rPr>
+          <w:sz w:val="22"/>
+          <w:szCs w:val="22"/>
+        </w:rPr>
+      </w:pPr>
+    </w:p>
+    <w:p>
+      <w:pPr>
+        <w:numPr>
+          <w:ilvl w:val="0"/>
+          <w:numId w:val="3"/>
+        </w:numPr>
+        <w:rPr>
+          <w:sz w:val="22"/>
+          <w:szCs w:val="22"/>
+        </w:rPr>
+      </w:pPr>
+      <w:r>
+        <w:rPr>
+          <w:sz w:val="22"/>
+          <w:szCs w:val="22"/>
+        </w:rPr>
+        <w:t>Final grade will comprise:</w:t>
+      </w:r>
+    </w:p>
+    <w:tbl>
+      <w:tblPr>
+        <w:tblStyle w:val="TableGrid"/>
+        <w:tblW w:w="0" w:type="auto"/>
+        <w:jc w:val="center"/>
+        <w:tblLook w:val="04A0" w:firstRow="1" w:lastRow="0" w:firstColumn="1" w:lastColumn="0" w:noHBand="0" w:noVBand="1"/>
+      </w:tblPr>
+      <w:tblGrid>
+        <w:gridCol w:w="5350"/>
+        <w:gridCol w:w="670"/>
+      </w:tblGrid>
+      <w:tr>
+        <w:trPr>
+          <w:jc w:val="center"/>
+        </w:trPr>
+        <w:tc>
+          <w:tcPr>
+            <w:tcW w:w="5350" w:type="dxa"/>
+          </w:tcPr>
+          <w:p>
+            <w:pPr>
+              <w:rPr>
+                <w:sz w:val="22"/>
+                <w:szCs w:val="22"/>
+              </w:rPr>
+            </w:pPr>
+            <w:r>
+              <w:rPr>
+                <w:sz w:val="22"/>
+                <w:szCs w:val="22"/>
+              </w:rPr>
+              <w:t xml:space="preserve">Homework assignments (about 10 x </w:t>
+            </w:r>
+            <w:r>
+              <w:rPr>
+                <w:sz w:val="22"/>
+                <w:szCs w:val="22"/>
+              </w:rPr>
+              <w:t>4</w:t>
+            </w:r>
+            <w:r>
+              <w:rPr>
+                <w:sz w:val="22"/>
+                <w:szCs w:val="22"/>
+              </w:rPr>
+              <w:t>% each)</w:t>
+            </w:r>
+          </w:p>
+        </w:tc>
+        <w:tc>
+          <w:tcPr>
+            <w:tcW w:w="670" w:type="dxa"/>
+          </w:tcPr>
+          <w:p>
+            <w:pPr>
+              <w:rPr>
+                <w:sz w:val="22"/>
+                <w:szCs w:val="22"/>
+              </w:rPr>
+            </w:pPr>
+            <w:r>
+              <w:rPr>
+                <w:sz w:val="22"/>
+                <w:szCs w:val="22"/>
+              </w:rPr>
+              <w:t>4</w:t>
+            </w:r>
+            <w:r>
+              <w:rPr>
+                <w:sz w:val="22"/>
+                <w:szCs w:val="22"/>
+              </w:rPr>
+              <w:t>0%</w:t>
+            </w:r>
+          </w:p>
+        </w:tc>
+      </w:tr>
+      <w:tr>
+        <w:trPr>
+          <w:jc w:val="center"/>
+        </w:trPr>
+        <w:tc>
+          <w:tcPr>
+            <w:tcW w:w="5350" w:type="dxa"/>
+          </w:tcPr>
+          <w:p>
+            <w:pPr>
+              <w:rPr>
+                <w:sz w:val="22"/>
+                <w:szCs w:val="22"/>
+              </w:rPr>
+            </w:pPr>
+            <w:r>
+              <w:rPr>
+                <w:sz w:val="22"/>
+                <w:szCs w:val="22"/>
+              </w:rPr>
+              <w:t xml:space="preserve">Midterm exams (2 x </w:t>
+            </w:r>
+            <w:r>
+              <w:rPr>
+                <w:sz w:val="22"/>
+                <w:szCs w:val="22"/>
+              </w:rPr>
+              <w:t>15</w:t>
+            </w:r>
+            <w:r>
+              <w:rPr>
+                <w:sz w:val="22"/>
+                <w:szCs w:val="22"/>
+              </w:rPr>
+              <w:t>% each)</w:t>
+            </w:r>
+          </w:p>
+        </w:tc>
+        <w:tc>
+          <w:tcPr>
+            <w:tcW w:w="670" w:type="dxa"/>
+          </w:tcPr>
+          <w:p>
+            <w:pPr>
+              <w:rPr>
+                <w:sz w:val="22"/>
+                <w:szCs w:val="22"/>
+              </w:rPr>
+            </w:pPr>
+            <w:r>
+              <w:rPr>
+                <w:sz w:val="22"/>
+                <w:szCs w:val="22"/>
+              </w:rPr>
+              <w:t>3</w:t>
+            </w:r>
+            <w:r>
+              <w:rPr>
+                <w:sz w:val="22"/>
+                <w:szCs w:val="22"/>
+              </w:rPr>
+              <w:t>0%</w:t>
+            </w:r>
+          </w:p>
+        </w:tc>
+      </w:tr>
+      <w:tr>
+        <w:trPr>
+          <w:jc w:val="center"/>
+        </w:trPr>
+        <w:tc>
+          <w:tcPr>
+            <w:tcW w:w="5350" w:type="dxa"/>
+          </w:tcPr>
+          <w:p>
+            <w:pPr>
+              <w:rPr>
+                <w:sz w:val="22"/>
+                <w:szCs w:val="22"/>
+              </w:rPr>
+            </w:pPr>
+            <w:r>
+              <w:rPr>
+                <w:sz w:val="22"/>
+                <w:szCs w:val="22"/>
+              </w:rPr>
+              <w:t>Final exam</w:t>
+            </w:r>
+          </w:p>
+        </w:tc>
+        <w:tc>
+          <w:tcPr>
+            <w:tcW w:w="670" w:type="dxa"/>
+          </w:tcPr>
+          <w:p>
+            <w:pPr>
+              <w:rPr>
+                <w:sz w:val="22"/>
+                <w:szCs w:val="22"/>
+              </w:rPr>
+            </w:pPr>
+            <w:r>
+              <w:rPr>
+                <w:sz w:val="22"/>
+                <w:szCs w:val="22"/>
+              </w:rPr>
+              <w:t>30</w:t>
+            </w:r>
+            <w:r>
+              <w:rPr>
+                <w:sz w:val="22"/>
+                <w:szCs w:val="22"/>
+              </w:rPr>
+              <w:t>%</w:t>
+            </w:r>
+          </w:p>
+        </w:tc>
+      </w:tr>
+    </w:tbl>
+    <w:p>
+      <w:pPr>
+        <w:pStyle w:val="ListParagraph"/>
+        <w:numPr>
+          <w:ilvl w:val="0"/>
+          <w:numId w:val="3"/>
+        </w:numPr>
+        <w:rPr>
+          <w:b/>
+          <w:bCs/>
+          <w:sz w:val="22"/>
+          <w:szCs w:val="22"/>
+        </w:rPr>
+      </w:pPr>
+      <w:r>
+        <w:rPr>
+          <w:b/>
+          <w:bCs/>
+          <w:sz w:val="22"/>
+          <w:szCs w:val="22"/>
+        </w:rPr>
+        <w:t xml:space="preserve">Homework assignments: </w:t>
+      </w:r>
+      <w:r>
+        <w:rPr>
+          <w:sz w:val="22"/>
+          <w:szCs w:val="22"/>
+        </w:rPr>
+        <w:t xml:space="preserve">There will be approximately 10 homework assignments, due at the start of class on the dates specified on the class schedule. </w:t>
+      </w:r>
+      <w:r>
+        <w:rPr>
+          <w:sz w:val="22"/>
+          <w:szCs w:val="22"/>
+        </w:rPr>
+        <w:t xml:space="preserve">All homework assignments must be submitted electronically to Github. </w:t>
+      </w:r>
+      <w:r>
+        <w:rPr>
+          <w:sz w:val="22"/>
+          <w:szCs w:val="22"/>
+        </w:rPr>
+        <w:t xml:space="preserve">Homework that consists of Java source code will be submitted as Java source code files. Questions that require written or typed answers must be submitted to GitHub in a single PDF document for each homework assignment. </w:t>
+      </w:r>
+      <w:r>
+        <w:rPr>
+          <w:sz w:val="22"/>
+          <w:szCs w:val="22"/>
+        </w:rPr>
+        <w:t>Any reasonable format</w:t>
+      </w:r>
+      <w:r>
+        <w:rPr>
+          <w:sz w:val="22"/>
+          <w:szCs w:val="22"/>
+        </w:rPr>
+        <w:t>ting</w:t>
+      </w:r>
+      <w:r>
+        <w:rPr>
+          <w:sz w:val="22"/>
+          <w:szCs w:val="22"/>
+        </w:rPr>
+        <w:t xml:space="preserve"> may be used; in particular, digitized handwritten solutions </w:t>
+      </w:r>
+      <w:r>
+        <w:rPr>
+          <w:sz w:val="22"/>
+          <w:szCs w:val="22"/>
+        </w:rPr>
+        <w:lastRenderedPageBreak/>
+        <w:t xml:space="preserve">are acceptable. </w:t>
+      </w:r>
+      <w:r>
+        <w:rPr>
+          <w:sz w:val="22"/>
+          <w:szCs w:val="22"/>
+        </w:rPr>
+        <w:t>Only a random subset of homework questions will be graded</w:t>
+      </w:r>
+      <w:r>
+        <w:rPr>
+          <w:sz w:val="22"/>
+          <w:szCs w:val="22"/>
+        </w:rPr>
+        <w:t xml:space="preserve"> for correctness; the remainder of questions will be graded </w:t>
+      </w:r>
+      <w:r>
+        <w:rPr>
+          <w:sz w:val="22"/>
+          <w:szCs w:val="22"/>
+        </w:rPr>
+        <w:t>on completeness only. The weighting of homework assignments is not equal</w:t>
+      </w:r>
+      <w:r>
+        <w:rPr>
+          <w:sz w:val="22"/>
+          <w:szCs w:val="22"/>
+        </w:rPr>
+        <w:t>. T</w:t>
+      </w:r>
+      <w:r>
+        <w:rPr>
+          <w:sz w:val="22"/>
+          <w:szCs w:val="22"/>
+        </w:rPr>
+        <w:t>he weight of a homework assignment will be proportional to the total number of points of the questions graded on that assignment</w:t>
+      </w:r>
+      <w:r>
+        <w:rPr>
+          <w:sz w:val="22"/>
+          <w:szCs w:val="22"/>
+        </w:rPr>
+        <w:t>, plus a completeness component</w:t>
+      </w:r>
+      <w:r>
+        <w:rPr>
+          <w:sz w:val="22"/>
+          <w:szCs w:val="22"/>
+        </w:rPr>
+        <w:t>.</w:t>
+      </w:r>
+      <w:r>
+        <w:rPr>
+          <w:sz w:val="22"/>
+          <w:szCs w:val="22"/>
+        </w:rPr>
+        <w:t xml:space="preserve"> </w:t>
+      </w:r>
+      <w:r>
+        <w:rPr>
+          <w:sz w:val="22"/>
+          <w:szCs w:val="22"/>
+        </w:rPr>
+        <w:t xml:space="preserve">In all cases, it is the responsibility of the student to consult the provided solutions and understand the correct approach to every question, </w:t>
+      </w:r>
+      <w:proofErr w:type="gramStart"/>
+      <w:r>
+        <w:rPr>
+          <w:sz w:val="22"/>
+          <w:szCs w:val="22"/>
+        </w:rPr>
+        <w:t>whether or not</w:t>
+      </w:r>
+      <w:proofErr w:type="gramEnd"/>
+      <w:r>
+        <w:rPr>
+          <w:sz w:val="22"/>
+          <w:szCs w:val="22"/>
+        </w:rPr>
+        <w:t xml:space="preserve"> it was graded.</w:t>
+      </w:r>
+      <w:r>
+        <w:rPr>
+          <w:sz w:val="22"/>
+          <w:szCs w:val="22"/>
+        </w:rPr>
+        <w:t xml:space="preserve"> </w:t>
+      </w:r>
+      <w:r>
+        <w:rPr>
+          <w:sz w:val="22"/>
+          <w:szCs w:val="22"/>
+        </w:rPr>
+        <w:t>As explained on the course webpages, you can recover 50% of the points lost on any assignment by resubmitting a corrected version.</w:t>
+      </w:r>
+    </w:p>
+    <w:p>
+      <w:pPr>
+        <w:pStyle w:val="ListParagraph"/>
+        <w:numPr>
+          <w:ilvl w:val="0"/>
+          <w:numId w:val="3"/>
+        </w:numPr>
+        <w:rPr>
+          <w:sz w:val="22"/>
+          <w:szCs w:val="22"/>
+        </w:rPr>
+      </w:pPr>
+      <w:r>
+        <w:rPr>
+          <w:b/>
+          <w:bCs/>
+          <w:sz w:val="22"/>
+          <w:szCs w:val="22"/>
+        </w:rPr>
+        <w:t>Midterm exams:</w:t>
+      </w:r>
+      <w:r>
+        <w:rPr>
+          <w:sz w:val="22"/>
+          <w:szCs w:val="22"/>
+        </w:rPr>
+        <w:t xml:space="preserve"> There will be two midterm exam</w:t>
+      </w:r>
+      <w:r>
+        <w:rPr>
+          <w:sz w:val="22"/>
+          <w:szCs w:val="22"/>
+        </w:rPr>
+        <w:t xml:space="preserve">s, beginning in class on </w:t>
+      </w:r>
+      <w:r>
+        <w:rPr>
+          <w:sz w:val="22"/>
+          <w:szCs w:val="22"/>
+        </w:rPr>
+        <w:t>10</w:t>
+      </w:r>
+      <w:r>
+        <w:rPr>
+          <w:sz w:val="22"/>
+          <w:szCs w:val="22"/>
+        </w:rPr>
+        <w:t>/</w:t>
+      </w:r>
+      <w:r>
+        <w:rPr>
+          <w:sz w:val="22"/>
+          <w:szCs w:val="22"/>
+        </w:rPr>
+        <w:t>7</w:t>
+      </w:r>
+      <w:r>
+        <w:rPr>
+          <w:sz w:val="22"/>
+          <w:szCs w:val="22"/>
+        </w:rPr>
+        <w:t xml:space="preserve"> and </w:t>
+      </w:r>
+      <w:r>
+        <w:rPr>
+          <w:sz w:val="22"/>
+          <w:szCs w:val="22"/>
+        </w:rPr>
+        <w:t>11/11</w:t>
+      </w:r>
+      <w:r>
+        <w:rPr>
+          <w:sz w:val="22"/>
+          <w:szCs w:val="22"/>
+        </w:rPr>
+        <w:t>.</w:t>
+      </w:r>
+      <w:r>
+        <w:rPr>
+          <w:sz w:val="22"/>
+          <w:szCs w:val="22"/>
+        </w:rPr>
+        <w:t xml:space="preserve"> Arrangements for these exams will be explained later.</w:t>
+      </w:r>
+    </w:p>
+    <w:p>
+      <w:pPr>
+        <w:pStyle w:val="ListParagraph"/>
+        <w:numPr>
+          <w:ilvl w:val="0"/>
+          <w:numId w:val="3"/>
+        </w:numPr>
+        <w:rPr>
+          <w:sz w:val="22"/>
+          <w:szCs w:val="22"/>
+        </w:rPr>
+      </w:pPr>
+      <w:r>
+        <w:rPr>
+          <w:b/>
+          <w:bCs/>
+          <w:sz w:val="22"/>
+          <w:szCs w:val="22"/>
+        </w:rPr>
+        <w:t xml:space="preserve">Final exam: </w:t>
+      </w:r>
+      <w:r>
+        <w:rPr>
+          <w:sz w:val="22"/>
+          <w:szCs w:val="22"/>
+        </w:rPr>
+        <w:t xml:space="preserve">The final exam will </w:t>
+      </w:r>
+      <w:r>
+        <w:rPr>
+          <w:sz w:val="22"/>
+          <w:szCs w:val="22"/>
+        </w:rPr>
+        <w:t xml:space="preserve">begin on </w:t>
+      </w:r>
+      <w:r>
+        <w:rPr>
+          <w:sz w:val="22"/>
+          <w:szCs w:val="22"/>
+        </w:rPr>
+        <w:t>December 15</w:t>
+      </w:r>
+      <w:r>
+        <w:rPr>
+          <w:sz w:val="22"/>
+          <w:szCs w:val="22"/>
+        </w:rPr>
+        <w:t xml:space="preserve"> at 2pm</w:t>
+      </w:r>
+      <w:r>
+        <w:rPr>
+          <w:sz w:val="22"/>
+          <w:szCs w:val="22"/>
+        </w:rPr>
+        <w:t>.</w:t>
+      </w:r>
+      <w:r>
+        <w:rPr>
+          <w:sz w:val="22"/>
+          <w:szCs w:val="22"/>
+        </w:rPr>
+        <w:t xml:space="preserve"> </w:t>
+      </w:r>
+      <w:r>
+        <w:rPr>
+          <w:sz w:val="22"/>
+          <w:szCs w:val="22"/>
+        </w:rPr>
+        <w:t>Arrangements for this exam will be explained later.</w:t>
+      </w:r>
+    </w:p>
+    <w:p>
+      <w:pPr>
+        <w:pStyle w:val="ListParagraph"/>
+        <w:numPr>
+          <w:ilvl w:val="0"/>
+          <w:numId w:val="3"/>
+        </w:numPr>
+        <w:rPr>
+          <w:sz w:val="22"/>
+          <w:szCs w:val="22"/>
+        </w:rPr>
+      </w:pPr>
+      <w:r>
+        <w:rPr>
+          <w:sz w:val="22"/>
+          <w:szCs w:val="22"/>
+        </w:rPr>
+        <w:t>The midterm and final exams are open note</w:t>
+      </w:r>
+      <w:r>
+        <w:rPr>
+          <w:sz w:val="22"/>
+          <w:szCs w:val="22"/>
+        </w:rPr>
+        <w:t xml:space="preserve"> and open web</w:t>
+      </w:r>
+      <w:r>
+        <w:rPr>
+          <w:sz w:val="22"/>
+          <w:szCs w:val="22"/>
+        </w:rPr>
+        <w:t>.</w:t>
+      </w:r>
+      <w:r>
+        <w:rPr>
+          <w:sz w:val="22"/>
+          <w:szCs w:val="22"/>
+        </w:rPr>
+        <w:t xml:space="preserve"> </w:t>
+      </w:r>
+      <w:r>
+        <w:rPr>
+          <w:sz w:val="22"/>
+          <w:szCs w:val="22"/>
+        </w:rPr>
+        <w:t>Students may consult any printed</w:t>
+      </w:r>
+      <w:r>
+        <w:rPr>
+          <w:sz w:val="22"/>
+          <w:szCs w:val="22"/>
+        </w:rPr>
+        <w:t xml:space="preserve"> or digital materials and may perform web searches. However, no communication with other humans is permitted.</w:t>
+      </w:r>
+    </w:p>
+    <w:p>
+      <w:pPr>
+        <w:pStyle w:val="ListParagraph"/>
+        <w:numPr>
+          <w:ilvl w:val="0"/>
+          <w:numId w:val="3"/>
+        </w:numPr>
+        <w:rPr>
+          <w:sz w:val="22"/>
+          <w:szCs w:val="22"/>
+        </w:rPr>
+      </w:pPr>
+      <w:r>
+        <w:rPr>
+          <w:sz w:val="22"/>
+          <w:szCs w:val="22"/>
+        </w:rPr>
+        <w:t>Final scores will be converted to grades according to the following thresholds (or possibly more generous thresholds): 93%=A; 90%=A-; 87%=B+; 83%=B; ...; 60%=D-.</w:t>
+      </w:r>
+    </w:p>
+    <w:p>
+      <w:pPr>
+        <w:rPr>
+          <w:rFonts w:cs="Arial"/>
+          <w:b/>
+          <w:bCs/>
+        </w:rPr>
+      </w:pPr>
+    </w:p>
+    <w:p>
+      <w:pPr>
+        <w:pStyle w:val="Heading3"/>
+        <w:rPr>
+          <w:sz w:val="24"/>
+          <w:szCs w:val="24"/>
+        </w:rPr>
+      </w:pPr>
+      <w:r>
+        <w:rPr>
+          <w:sz w:val="24"/>
+          <w:szCs w:val="24"/>
+        </w:rPr>
+        <w:t>What will be on the exam?</w:t>
+      </w:r>
+    </w:p>
+    <w:p>
+      <w:pPr>
+        <w:rPr>
+          <w:sz w:val="22"/>
+          <w:szCs w:val="22"/>
+        </w:rPr>
+      </w:pPr>
+    </w:p>
+    <w:p>
+      <w:pPr>
+        <w:rPr>
+          <w:sz w:val="22"/>
+          <w:szCs w:val="22"/>
+        </w:rPr>
+      </w:pPr>
+      <w:r>
+        <w:rPr>
+          <w:sz w:val="22"/>
+          <w:szCs w:val="22"/>
+        </w:rPr>
+        <w:t>Technically speaking, any material covered in any lecture, reading</w:t>
+      </w:r>
+      <w:r>
+        <w:rPr>
+          <w:sz w:val="22"/>
+          <w:szCs w:val="22"/>
+        </w:rPr>
+        <w:t>,</w:t>
+      </w:r>
+      <w:r>
+        <w:rPr>
+          <w:sz w:val="22"/>
+          <w:szCs w:val="22"/>
+        </w:rPr>
+        <w:t xml:space="preserve"> or homework assignment is eligible to appear in the midterm or final exams. In practice, a strong majority of exam questions will be </w:t>
+      </w:r>
+      <w:proofErr w:type="gramStart"/>
+      <w:r>
+        <w:rPr>
+          <w:sz w:val="22"/>
+          <w:szCs w:val="22"/>
+        </w:rPr>
+        <w:t>similar to</w:t>
+      </w:r>
+      <w:proofErr w:type="gramEnd"/>
+      <w:r>
+        <w:rPr>
+          <w:sz w:val="22"/>
+          <w:szCs w:val="22"/>
+        </w:rPr>
+        <w:t xml:space="preserve"> a homework question, an example done in class, or other assigned practi</w:t>
+      </w:r>
+      <w:r>
+        <w:rPr>
+          <w:sz w:val="22"/>
+          <w:szCs w:val="22"/>
+        </w:rPr>
+        <w:t>c</w:t>
+      </w:r>
+      <w:r>
+        <w:rPr>
+          <w:sz w:val="22"/>
+          <w:szCs w:val="22"/>
+        </w:rPr>
+        <w:t>e questions.</w:t>
+      </w:r>
+    </w:p>
+    <w:p>
+      <w:pPr>
+        <w:pStyle w:val="Heading3"/>
+        <w:rPr>
+          <w:sz w:val="24"/>
+          <w:szCs w:val="24"/>
+        </w:rPr>
+      </w:pPr>
+      <w:r>
+        <w:rPr>
+          <w:sz w:val="24"/>
+          <w:szCs w:val="24"/>
+        </w:rPr>
+        <w:t>Amount of work</w:t>
+      </w:r>
+    </w:p>
+    <w:p>
+      <w:pPr>
+        <w:rPr>
+          <w:sz w:val="22"/>
+          <w:szCs w:val="22"/>
+        </w:rPr>
+      </w:pPr>
+    </w:p>
+    <w:p>
+      <w:pPr>
+        <w:rPr>
+          <w:sz w:val="22"/>
+          <w:szCs w:val="22"/>
+        </w:rPr>
+      </w:pPr>
+      <w:r>
+        <w:rPr>
+          <w:sz w:val="22"/>
+          <w:szCs w:val="22"/>
+        </w:rPr>
+        <w:t>College policy recommends approximately 3 hours of independent work for every hour of class time.</w:t>
+      </w:r>
+      <w:r>
+        <w:rPr>
+          <w:sz w:val="22"/>
+          <w:szCs w:val="22"/>
+        </w:rPr>
+        <w:t xml:space="preserve"> </w:t>
+      </w:r>
+      <w:r>
+        <w:rPr>
+          <w:sz w:val="22"/>
+          <w:szCs w:val="22"/>
+        </w:rPr>
+        <w:t>Our class meets for 2.5 hours per week.</w:t>
+      </w:r>
+      <w:r>
+        <w:rPr>
+          <w:sz w:val="22"/>
+          <w:szCs w:val="22"/>
+        </w:rPr>
+        <w:t xml:space="preserve"> </w:t>
+      </w:r>
+      <w:r>
+        <w:rPr>
+          <w:sz w:val="22"/>
+          <w:szCs w:val="22"/>
+        </w:rPr>
+        <w:t>Therefore, you should expect to spend 7-9 hours per week (outside of class time) on this course.</w:t>
+      </w:r>
+    </w:p>
+    <w:p>
+      <w:pPr>
+        <w:pStyle w:val="Heading3"/>
+        <w:rPr>
+          <w:sz w:val="24"/>
+          <w:szCs w:val="24"/>
+        </w:rPr>
+      </w:pPr>
+      <w:r>
+        <w:rPr>
+          <w:sz w:val="24"/>
+          <w:szCs w:val="24"/>
+        </w:rPr>
+        <w:t>Plagiarism, copying, and collaborating</w:t>
+      </w:r>
+    </w:p>
+    <w:p>
+      <w:pPr>
+        <w:rPr>
+          <w:sz w:val="22"/>
+          <w:szCs w:val="22"/>
+        </w:rPr>
+      </w:pPr>
+    </w:p>
+    <w:p>
+      <w:pPr>
+        <w:rPr>
+          <w:sz w:val="22"/>
+          <w:szCs w:val="22"/>
+        </w:rPr>
+      </w:pPr>
+      <w:r>
+        <w:rPr>
+          <w:sz w:val="22"/>
+          <w:szCs w:val="22"/>
+        </w:rPr>
+        <w:t>The College's standard policy on plagiarism applies and you should be familiar with it, but here are some key points that apply particularly to this course:</w:t>
+      </w:r>
+    </w:p>
+    <w:p>
+      <w:pPr>
+        <w:pStyle w:val="ListParagraph"/>
+        <w:numPr>
+          <w:ilvl w:val="0"/>
+          <w:numId w:val="5"/>
+        </w:numPr>
+        <w:rPr>
+          <w:sz w:val="22"/>
+          <w:szCs w:val="22"/>
+        </w:rPr>
+      </w:pPr>
+      <w:r>
+        <w:rPr>
+          <w:sz w:val="22"/>
+          <w:szCs w:val="22"/>
+        </w:rPr>
+        <w:t>All work must be your own.</w:t>
+      </w:r>
+    </w:p>
+    <w:p>
+      <w:pPr>
+        <w:pStyle w:val="ListParagraph"/>
+        <w:numPr>
+          <w:ilvl w:val="0"/>
+          <w:numId w:val="5"/>
+        </w:numPr>
+        <w:rPr>
+          <w:sz w:val="22"/>
+          <w:szCs w:val="22"/>
+        </w:rPr>
+      </w:pPr>
+      <w:r>
+        <w:rPr>
+          <w:sz w:val="22"/>
+          <w:szCs w:val="22"/>
+        </w:rPr>
+        <w:t>Never copy work from someone else or allow your own work to be copied.</w:t>
+      </w:r>
+    </w:p>
+    <w:p>
+      <w:pPr>
+        <w:pStyle w:val="ListParagraph"/>
+        <w:numPr>
+          <w:ilvl w:val="0"/>
+          <w:numId w:val="5"/>
+        </w:numPr>
+        <w:rPr>
+          <w:sz w:val="22"/>
+          <w:szCs w:val="22"/>
+        </w:rPr>
+      </w:pPr>
+      <w:r>
+        <w:rPr>
+          <w:sz w:val="22"/>
+          <w:szCs w:val="22"/>
+        </w:rPr>
+        <w:t>You may not copy or consult assignment solutions from any source, including online repositories or solutions provided for previous instances of the course.</w:t>
+      </w:r>
+      <w:r>
+        <w:rPr>
+          <w:sz w:val="22"/>
+          <w:szCs w:val="22"/>
+        </w:rPr>
+        <w:t xml:space="preserve"> </w:t>
+      </w:r>
+      <w:r>
+        <w:rPr>
+          <w:sz w:val="22"/>
+          <w:szCs w:val="22"/>
+        </w:rPr>
+        <w:t xml:space="preserve">Exception: </w:t>
+      </w:r>
+      <w:r>
+        <w:rPr>
+          <w:sz w:val="22"/>
+          <w:szCs w:val="22"/>
+        </w:rPr>
+        <w:t xml:space="preserve">after submitting a given homework assignment, </w:t>
+      </w:r>
+      <w:r>
+        <w:rPr>
+          <w:sz w:val="22"/>
+          <w:szCs w:val="22"/>
+        </w:rPr>
+        <w:t xml:space="preserve">you may consult </w:t>
+      </w:r>
+      <w:r>
+        <w:rPr>
+          <w:sz w:val="22"/>
+          <w:szCs w:val="22"/>
+        </w:rPr>
+        <w:t xml:space="preserve">the </w:t>
+      </w:r>
+      <w:r>
+        <w:rPr>
+          <w:sz w:val="22"/>
+          <w:szCs w:val="22"/>
+        </w:rPr>
+        <w:t xml:space="preserve">solutions </w:t>
+      </w:r>
+      <w:r>
+        <w:rPr>
+          <w:sz w:val="22"/>
+          <w:szCs w:val="22"/>
+        </w:rPr>
+        <w:t xml:space="preserve">to that assignment </w:t>
+      </w:r>
+      <w:r>
+        <w:rPr>
+          <w:sz w:val="22"/>
+          <w:szCs w:val="22"/>
+        </w:rPr>
+        <w:t>provided for this instance of the course, after they have been posted to Moodle.</w:t>
+      </w:r>
+    </w:p>
+    <w:p>
+      <w:pPr>
+        <w:pStyle w:val="ListParagraph"/>
+        <w:numPr>
+          <w:ilvl w:val="0"/>
+          <w:numId w:val="5"/>
+        </w:numPr>
+        <w:rPr>
+          <w:sz w:val="22"/>
+          <w:szCs w:val="22"/>
+        </w:rPr>
+      </w:pPr>
+      <w:r>
+        <w:rPr>
+          <w:sz w:val="22"/>
+          <w:szCs w:val="22"/>
+        </w:rPr>
+        <w:t xml:space="preserve">If you use exact words taken from any source, you must use quotation marks and cite the source. </w:t>
+      </w:r>
+    </w:p>
+    <w:p>
+      <w:pPr>
+        <w:pStyle w:val="ListParagraph"/>
+        <w:numPr>
+          <w:ilvl w:val="0"/>
+          <w:numId w:val="5"/>
+        </w:numPr>
+        <w:rPr>
+          <w:sz w:val="22"/>
+          <w:szCs w:val="22"/>
+        </w:rPr>
+      </w:pPr>
+      <w:r>
+        <w:rPr>
+          <w:sz w:val="22"/>
+          <w:szCs w:val="22"/>
+        </w:rPr>
+        <w:t>Students are encouraged to help each other understand concepts, including concepts that apply to homework and programming assignments.</w:t>
+      </w:r>
+      <w:r>
+        <w:rPr>
+          <w:sz w:val="22"/>
+          <w:szCs w:val="22"/>
+        </w:rPr>
+        <w:t xml:space="preserve"> </w:t>
+      </w:r>
+      <w:r>
+        <w:rPr>
+          <w:sz w:val="22"/>
+          <w:szCs w:val="22"/>
+        </w:rPr>
+        <w:t xml:space="preserve">However, all </w:t>
+      </w:r>
+      <w:r>
+        <w:rPr>
+          <w:sz w:val="22"/>
+          <w:szCs w:val="22"/>
+        </w:rPr>
+        <w:lastRenderedPageBreak/>
+        <w:t>work must still be your own.</w:t>
+      </w:r>
+      <w:r>
+        <w:rPr>
+          <w:sz w:val="22"/>
+          <w:szCs w:val="22"/>
+        </w:rPr>
+        <w:t xml:space="preserve"> </w:t>
+      </w:r>
+      <w:proofErr w:type="gramStart"/>
+      <w:r>
+        <w:rPr>
+          <w:sz w:val="22"/>
+          <w:szCs w:val="22"/>
+        </w:rPr>
+        <w:t>So</w:t>
+      </w:r>
+      <w:proofErr w:type="gramEnd"/>
+      <w:r>
+        <w:rPr>
+          <w:sz w:val="22"/>
+          <w:szCs w:val="22"/>
+        </w:rPr>
+        <w:t xml:space="preserve"> if you discuss a problem with someone, you must destroy any written or electronic material that results from the discussion, and re-create it later on your own.</w:t>
+      </w:r>
+    </w:p>
+    <w:p>
+      <w:pPr>
+        <w:pStyle w:val="ListParagraph"/>
+        <w:numPr>
+          <w:ilvl w:val="0"/>
+          <w:numId w:val="5"/>
+        </w:numPr>
+        <w:rPr>
+          <w:sz w:val="22"/>
+          <w:szCs w:val="22"/>
+        </w:rPr>
+      </w:pPr>
+      <w:r>
+        <w:rPr>
+          <w:sz w:val="22"/>
+          <w:szCs w:val="22"/>
+        </w:rPr>
+        <w:t>Be especially careful not to copy computer code from another student, or from the Internet (unless an assignment question specifically states that it is permitted</w:t>
+      </w:r>
+      <w:r>
+        <w:rPr>
+          <w:sz w:val="22"/>
+          <w:szCs w:val="22"/>
+        </w:rPr>
+        <w:t>—</w:t>
+      </w:r>
+      <w:r>
+        <w:rPr>
+          <w:sz w:val="22"/>
+          <w:szCs w:val="22"/>
+        </w:rPr>
+        <w:t>and even then, state the origin of any copied code clearly using a comment in your source code). Sharing or copying computer code is easy and often tempting, but it is not permitted and will suffer the same penalties as any other form of cheating.</w:t>
+      </w:r>
+      <w:r>
+        <w:rPr>
+          <w:sz w:val="22"/>
+          <w:szCs w:val="22"/>
+        </w:rPr>
+        <w:t xml:space="preserve"> </w:t>
+      </w:r>
+    </w:p>
+    <w:p>
+      <w:pPr>
+        <w:pStyle w:val="Heading3"/>
+        <w:rPr>
+          <w:sz w:val="24"/>
+          <w:szCs w:val="24"/>
+        </w:rPr>
+      </w:pPr>
+      <w:r>
+        <w:rPr>
+          <w:sz w:val="24"/>
+          <w:szCs w:val="24"/>
+        </w:rPr>
+        <w:t>Accommodations</w:t>
+      </w:r>
+    </w:p>
+    <w:p>
+      <w:pPr>
+        <w:rPr>
+          <w:sz w:val="22"/>
+          <w:szCs w:val="22"/>
+        </w:rPr>
+      </w:pPr>
+    </w:p>
+    <w:p>
+      <w:pPr>
+        <w:rPr>
+          <w:sz w:val="22"/>
+          <w:szCs w:val="22"/>
+        </w:rPr>
+      </w:pPr>
+      <w:r>
+        <w:rPr>
+          <w:sz w:val="22"/>
+          <w:szCs w:val="22"/>
+        </w:rPr>
+        <w:t>The instructor will follow college policy on</w:t>
+      </w:r>
+      <w:r>
+        <w:rPr>
+          <w:sz w:val="22"/>
+          <w:szCs w:val="22"/>
+        </w:rPr>
+        <w:t xml:space="preserve"> </w:t>
+      </w:r>
+      <w:hyperlink r:id="rId6" w:history="1">
+        <w:r>
+          <w:rPr>
+            <w:rStyle w:val="Hyperlink"/>
+            <w:sz w:val="22"/>
+            <w:szCs w:val="22"/>
+          </w:rPr>
+          <w:t>Accommodating Students with Disabilities</w:t>
+        </w:r>
+      </w:hyperlink>
+      <w:r>
+        <w:rPr>
+          <w:sz w:val="22"/>
+          <w:szCs w:val="22"/>
+        </w:rPr>
+        <w:t>.</w:t>
+      </w:r>
+    </w:p>
+    <w:p>
+      <w:pPr>
+        <w:rPr>
+          <w:sz w:val="22"/>
+          <w:szCs w:val="22"/>
+        </w:rPr>
+      </w:pPr>
+    </w:p>
+    <w:p>
+      <w:pPr>
+        <w:pStyle w:val="MyHeading1"/>
+        <w:rPr>
+          <w:sz w:val="24"/>
+          <w:szCs w:val="24"/>
+        </w:rPr>
+      </w:pPr>
+      <w:r>
+        <w:rPr>
+          <w:sz w:val="24"/>
+          <w:szCs w:val="24"/>
+        </w:rPr>
+        <w:t xml:space="preserve">Late Work Policy </w:t>
+      </w:r>
+    </w:p>
+    <w:p>
+      <w:pPr>
+        <w:rPr>
+          <w:sz w:val="22"/>
+          <w:szCs w:val="22"/>
+        </w:rPr>
+      </w:pPr>
+    </w:p>
+    <w:p>
+      <w:pPr>
+        <w:rPr>
+          <w:sz w:val="22"/>
+          <w:szCs w:val="22"/>
+        </w:rPr>
+      </w:pPr>
+      <w:r>
+        <w:rPr>
+          <w:sz w:val="22"/>
+          <w:szCs w:val="22"/>
+        </w:rPr>
+        <w:t>Each student is permitted a total of four no-penalty days of lateness for submitted work over the entire semester; every subsequent day of lateness incurs up to a 25% penalty for the late assignment.</w:t>
+      </w:r>
+      <w:r>
+        <w:rPr>
+          <w:sz w:val="22"/>
+          <w:szCs w:val="22"/>
+        </w:rPr>
+        <w:t xml:space="preserve"> </w:t>
+      </w:r>
+      <w:r>
+        <w:rPr>
+          <w:sz w:val="22"/>
+          <w:szCs w:val="22"/>
+        </w:rPr>
+        <w:t>Late days can be used only in whole day units.</w:t>
+      </w:r>
+      <w:r>
+        <w:rPr>
+          <w:sz w:val="22"/>
+          <w:szCs w:val="22"/>
+        </w:rPr>
+        <w:t xml:space="preserve"> </w:t>
+      </w:r>
+      <w:r>
+        <w:rPr>
+          <w:sz w:val="22"/>
+          <w:szCs w:val="22"/>
+        </w:rPr>
+        <w:t>Accounting for late days is mostly via an honor system: students should keep count of their late day usage.</w:t>
+      </w:r>
+      <w:r>
+        <w:rPr>
+          <w:sz w:val="22"/>
+          <w:szCs w:val="22"/>
+        </w:rPr>
+        <w:t xml:space="preserve"> </w:t>
+      </w:r>
+      <w:r>
+        <w:rPr>
+          <w:sz w:val="22"/>
+          <w:szCs w:val="22"/>
+        </w:rPr>
+        <w:t>To use one or more late days on a given assignment, state clearly at the start of your submiss</w:t>
+      </w:r>
+      <w:r>
+        <w:rPr>
+          <w:sz w:val="22"/>
+          <w:szCs w:val="22"/>
+        </w:rPr>
+        <w:t>ion how many days you are using,</w:t>
+      </w:r>
+      <w:r>
+        <w:rPr>
+          <w:sz w:val="22"/>
+          <w:szCs w:val="22"/>
+        </w:rPr>
+        <w:t xml:space="preserve"> and the total used so far in the semester.</w:t>
+      </w:r>
+    </w:p>
+    <w:p>
+      <w:pPr>
+        <w:rPr>
+          <w:sz w:val="22"/>
+          <w:szCs w:val="22"/>
+        </w:rPr>
+      </w:pPr>
+    </w:p>
+    <w:p>
+      <w:pPr>
+        <w:pStyle w:val="MyHeading1"/>
+        <w:rPr>
+          <w:sz w:val="24"/>
+          <w:szCs w:val="24"/>
+        </w:rPr>
+      </w:pPr>
+      <w:r>
+        <w:rPr>
+          <w:sz w:val="24"/>
+          <w:szCs w:val="24"/>
+        </w:rPr>
+        <w:t>Recording and posting of class content</w:t>
+      </w:r>
+    </w:p>
+    <w:p>
+      <w:pPr>
+        <w:rPr>
+          <w:sz w:val="22"/>
+          <w:szCs w:val="22"/>
+        </w:rPr>
+      </w:pPr>
+    </w:p>
+    <w:p>
+      <w:pPr>
+        <w:rPr>
+          <w:sz w:val="22"/>
+          <w:szCs w:val="22"/>
+        </w:rPr>
+      </w:pPr>
+      <w:r>
+        <w:rPr>
+          <w:sz w:val="22"/>
+          <w:szCs w:val="22"/>
+        </w:rPr>
+        <w:t>The instructor may record some or all c</w:t>
+      </w:r>
+      <w:r>
+        <w:rPr>
+          <w:sz w:val="22"/>
+          <w:szCs w:val="22"/>
+        </w:rPr>
+        <w:t>lass meetings</w:t>
+      </w:r>
+      <w:r>
+        <w:rPr>
+          <w:sz w:val="22"/>
+          <w:szCs w:val="22"/>
+        </w:rPr>
+        <w:t>. If a class is recorded, t</w:t>
+      </w:r>
+      <w:r>
+        <w:rPr>
+          <w:sz w:val="22"/>
+          <w:szCs w:val="22"/>
+        </w:rPr>
+        <w:t xml:space="preserve">he content will be made available only to members of the class. Do not share or repost class recordings or other content; doing so </w:t>
+      </w:r>
+      <w:r>
+        <w:rPr>
+          <w:sz w:val="22"/>
+          <w:szCs w:val="22"/>
+        </w:rPr>
+        <w:t xml:space="preserve">would be a breach of Dickinson’s </w:t>
+      </w:r>
+      <w:hyperlink r:id="rId7" w:history="1">
+        <w:r>
+          <w:rPr>
+            <w:rStyle w:val="Hyperlink"/>
+            <w:sz w:val="22"/>
+            <w:szCs w:val="22"/>
+          </w:rPr>
+          <w:t>Community Standards</w:t>
+        </w:r>
+      </w:hyperlink>
+      <w:r>
+        <w:rPr>
+          <w:sz w:val="22"/>
+          <w:szCs w:val="22"/>
+        </w:rPr>
+        <w:t>. Classes may also be recorded for accommodation purposes.</w:t>
+      </w:r>
+    </w:p>
+    <w:p>
+      <w:pPr>
+        <w:rPr>
+          <w:sz w:val="22"/>
+          <w:szCs w:val="22"/>
+        </w:rPr>
+      </w:pPr>
+    </w:p>
+    <w:p/>
     <w:sectPr>
       <w:pgSz w:w="12240" w:h="15840"/>
-      <w:pgMar w:top="1440" w:right="1440" w:bottom="1440" w:left="1440" w:header="720" w:footer="720" w:gutter="0"/>
+      <w:pgMar w:top="1440" w:right="1800" w:bottom="1440" w:left="1800" w:header="720" w:footer="720" w:gutter="0"/>
       <w:cols w:space="720"/>
       <w:docGrid w:linePitch="360"/>
     </w:sectPr>
@@ -17,6 +1881,1048 @@
 </w:document>
 </file>
 
+<file path=word/numbering.xml><?xml version="1.0" encoding="utf-8"?>
+<w:numbering xmlns:wpc="http://schemas.microsoft.com/office/word/2010/wordprocessingCanvas" xmlns:cx="http://schemas.microsoft.com/office/drawing/2014/chartex" xmlns:cx1="http://schemas.microsoft.com/office/drawing/2015/9/8/chartex" xmlns:cx2="http://schemas.microsoft.com/office/drawing/2015/10/21/chartex" xmlns:cx3="http://schemas.microsoft.com/office/drawing/2016/5/9/chartex" xmlns:cx4="http://schemas.microsoft.com/office/drawing/2016/5/10/chartex" xmlns:cx5="http://schemas.microsoft.com/office/drawing/2016/5/11/chartex" xmlns:cx6="http://schemas.microsoft.com/office/drawing/2016/5/12/chartex" xmlns:cx7="http://schemas.microsoft.com/office/drawing/2016/5/13/chartex" xmlns:cx8="http://schemas.microsoft.com/office/drawing/2016/5/14/chartex" xmlns:mc="http://schemas.openxmlformats.org/markup-compatibility/2006" xmlns:aink="http://schemas.microsoft.com/office/drawing/2016/ink" xmlns:am3d="http://schemas.microsoft.com/office/drawing/2017/model3d" xmlns:o="urn:schemas-microsoft-com:office:office" xmlns:r="http://schemas.openxmlformats.org/officeDocument/2006/relationships" xmlns:m="http://schemas.openxmlformats.org/officeDocument/2006/math" xmlns:v="urn:schemas-microsoft-com:vml" xmlns:wp14="http://schemas.microsoft.com/office/word/2010/wordprocessingDrawing" xmlns:wp="http://schemas.openxmlformats.org/drawingml/2006/wordprocessingDrawing" xmlns:w10="urn:schemas-microsoft-com:office:word" xmlns:w="http://schemas.openxmlformats.org/wordprocessingml/2006/main" xmlns:w14="http://schemas.microsoft.com/office/word/2010/wordml" xmlns:w15="http://schemas.microsoft.com/office/word/2012/wordml" xmlns:w16cex="http://schemas.microsoft.com/office/word/2018/wordml/cex" xmlns:w16cid="http://schemas.microsoft.com/office/word/2016/wordml/cid" xmlns:w16="http://schemas.microsoft.com/office/word/2018/wordml" xmlns:w16se="http://schemas.microsoft.com/office/word/2015/wordml/symex" xmlns:wpg="http://schemas.microsoft.com/office/word/2010/wordprocessingGroup" xmlns:wpi="http://schemas.microsoft.com/office/word/2010/wordprocessingInk" xmlns:wne="http://schemas.microsoft.com/office/word/2006/wordml" xmlns:wps="http://schemas.microsoft.com/office/word/2010/wordprocessingShape" mc:Ignorable="w14 w15 w16se w16cid w16 w16cex wp14">
+  <w:abstractNum w:abstractNumId="0" w15:restartNumberingAfterBreak="0">
+    <w:nsid w:val="04C367A2"/>
+    <w:multiLevelType w:val="hybridMultilevel"/>
+    <w:tmpl w:val="DD14FDD2"/>
+    <w:lvl w:ilvl="0" w:tplc="04090001">
+      <w:start w:val="1"/>
+      <w:numFmt w:val="bullet"/>
+      <w:lvlText w:val=""/>
+      <w:lvlJc w:val="left"/>
+      <w:pPr>
+        <w:ind w:left="720" w:hanging="360"/>
+      </w:pPr>
+      <w:rPr>
+        <w:rFonts w:ascii="Symbol" w:hAnsi="Symbol" w:hint="default"/>
+      </w:rPr>
+    </w:lvl>
+    <w:lvl w:ilvl="1" w:tplc="04090003" w:tentative="1">
+      <w:start w:val="1"/>
+      <w:numFmt w:val="bullet"/>
+      <w:lvlText w:val="o"/>
+      <w:lvlJc w:val="left"/>
+      <w:pPr>
+        <w:ind w:left="1440" w:hanging="360"/>
+      </w:pPr>
+      <w:rPr>
+        <w:rFonts w:ascii="Courier New" w:hAnsi="Courier New" w:cs="Courier New" w:hint="default"/>
+      </w:rPr>
+    </w:lvl>
+    <w:lvl w:ilvl="2" w:tplc="04090005" w:tentative="1">
+      <w:start w:val="1"/>
+      <w:numFmt w:val="bullet"/>
+      <w:lvlText w:val=""/>
+      <w:lvlJc w:val="left"/>
+      <w:pPr>
+        <w:ind w:left="2160" w:hanging="360"/>
+      </w:pPr>
+      <w:rPr>
+        <w:rFonts w:ascii="Wingdings" w:hAnsi="Wingdings" w:hint="default"/>
+      </w:rPr>
+    </w:lvl>
+    <w:lvl w:ilvl="3" w:tplc="04090001" w:tentative="1">
+      <w:start w:val="1"/>
+      <w:numFmt w:val="bullet"/>
+      <w:lvlText w:val=""/>
+      <w:lvlJc w:val="left"/>
+      <w:pPr>
+        <w:ind w:left="2880" w:hanging="360"/>
+      </w:pPr>
+      <w:rPr>
+        <w:rFonts w:ascii="Symbol" w:hAnsi="Symbol" w:hint="default"/>
+      </w:rPr>
+    </w:lvl>
+    <w:lvl w:ilvl="4" w:tplc="04090003" w:tentative="1">
+      <w:start w:val="1"/>
+      <w:numFmt w:val="bullet"/>
+      <w:lvlText w:val="o"/>
+      <w:lvlJc w:val="left"/>
+      <w:pPr>
+        <w:ind w:left="3600" w:hanging="360"/>
+      </w:pPr>
+      <w:rPr>
+        <w:rFonts w:ascii="Courier New" w:hAnsi="Courier New" w:cs="Courier New" w:hint="default"/>
+      </w:rPr>
+    </w:lvl>
+    <w:lvl w:ilvl="5" w:tplc="04090005" w:tentative="1">
+      <w:start w:val="1"/>
+      <w:numFmt w:val="bullet"/>
+      <w:lvlText w:val=""/>
+      <w:lvlJc w:val="left"/>
+      <w:pPr>
+        <w:ind w:left="4320" w:hanging="360"/>
+      </w:pPr>
+      <w:rPr>
+        <w:rFonts w:ascii="Wingdings" w:hAnsi="Wingdings" w:hint="default"/>
+      </w:rPr>
+    </w:lvl>
+    <w:lvl w:ilvl="6" w:tplc="04090001" w:tentative="1">
+      <w:start w:val="1"/>
+      <w:numFmt w:val="bullet"/>
+      <w:lvlText w:val=""/>
+      <w:lvlJc w:val="left"/>
+      <w:pPr>
+        <w:ind w:left="5040" w:hanging="360"/>
+      </w:pPr>
+      <w:rPr>
+        <w:rFonts w:ascii="Symbol" w:hAnsi="Symbol" w:hint="default"/>
+      </w:rPr>
+    </w:lvl>
+    <w:lvl w:ilvl="7" w:tplc="04090003" w:tentative="1">
+      <w:start w:val="1"/>
+      <w:numFmt w:val="bullet"/>
+      <w:lvlText w:val="o"/>
+      <w:lvlJc w:val="left"/>
+      <w:pPr>
+        <w:ind w:left="5760" w:hanging="360"/>
+      </w:pPr>
+      <w:rPr>
+        <w:rFonts w:ascii="Courier New" w:hAnsi="Courier New" w:cs="Courier New" w:hint="default"/>
+      </w:rPr>
+    </w:lvl>
+    <w:lvl w:ilvl="8" w:tplc="04090005" w:tentative="1">
+      <w:start w:val="1"/>
+      <w:numFmt w:val="bullet"/>
+      <w:lvlText w:val=""/>
+      <w:lvlJc w:val="left"/>
+      <w:pPr>
+        <w:ind w:left="6480" w:hanging="360"/>
+      </w:pPr>
+      <w:rPr>
+        <w:rFonts w:ascii="Wingdings" w:hAnsi="Wingdings" w:hint="default"/>
+      </w:rPr>
+    </w:lvl>
+  </w:abstractNum>
+  <w:abstractNum w:abstractNumId="1" w15:restartNumberingAfterBreak="0">
+    <w:nsid w:val="07922CA9"/>
+    <w:multiLevelType w:val="hybridMultilevel"/>
+    <w:tmpl w:val="329CFAD0"/>
+    <w:lvl w:ilvl="0" w:tplc="04090001">
+      <w:start w:val="1"/>
+      <w:numFmt w:val="bullet"/>
+      <w:lvlText w:val=""/>
+      <w:lvlJc w:val="left"/>
+      <w:pPr>
+        <w:tabs>
+          <w:tab w:val="num" w:pos="720"/>
+        </w:tabs>
+        <w:ind w:left="720" w:hanging="360"/>
+      </w:pPr>
+      <w:rPr>
+        <w:rFonts w:ascii="Symbol" w:hAnsi="Symbol" w:hint="default"/>
+      </w:rPr>
+    </w:lvl>
+    <w:lvl w:ilvl="1" w:tplc="04090003">
+      <w:start w:val="1"/>
+      <w:numFmt w:val="bullet"/>
+      <w:lvlText w:val="o"/>
+      <w:lvlJc w:val="left"/>
+      <w:pPr>
+        <w:tabs>
+          <w:tab w:val="num" w:pos="1440"/>
+        </w:tabs>
+        <w:ind w:left="1440" w:hanging="360"/>
+      </w:pPr>
+      <w:rPr>
+        <w:rFonts w:ascii="Courier New" w:hAnsi="Courier New" w:cs="Courier New" w:hint="default"/>
+      </w:rPr>
+    </w:lvl>
+    <w:lvl w:ilvl="2" w:tplc="04090005" w:tentative="1">
+      <w:start w:val="1"/>
+      <w:numFmt w:val="bullet"/>
+      <w:lvlText w:val=""/>
+      <w:lvlJc w:val="left"/>
+      <w:pPr>
+        <w:tabs>
+          <w:tab w:val="num" w:pos="2160"/>
+        </w:tabs>
+        <w:ind w:left="2160" w:hanging="360"/>
+      </w:pPr>
+      <w:rPr>
+        <w:rFonts w:ascii="Wingdings" w:hAnsi="Wingdings" w:hint="default"/>
+      </w:rPr>
+    </w:lvl>
+    <w:lvl w:ilvl="3" w:tplc="04090001" w:tentative="1">
+      <w:start w:val="1"/>
+      <w:numFmt w:val="bullet"/>
+      <w:lvlText w:val=""/>
+      <w:lvlJc w:val="left"/>
+      <w:pPr>
+        <w:tabs>
+          <w:tab w:val="num" w:pos="2880"/>
+        </w:tabs>
+        <w:ind w:left="2880" w:hanging="360"/>
+      </w:pPr>
+      <w:rPr>
+        <w:rFonts w:ascii="Symbol" w:hAnsi="Symbol" w:hint="default"/>
+      </w:rPr>
+    </w:lvl>
+    <w:lvl w:ilvl="4" w:tplc="04090003" w:tentative="1">
+      <w:start w:val="1"/>
+      <w:numFmt w:val="bullet"/>
+      <w:lvlText w:val="o"/>
+      <w:lvlJc w:val="left"/>
+      <w:pPr>
+        <w:tabs>
+          <w:tab w:val="num" w:pos="3600"/>
+        </w:tabs>
+        <w:ind w:left="3600" w:hanging="360"/>
+      </w:pPr>
+      <w:rPr>
+        <w:rFonts w:ascii="Courier New" w:hAnsi="Courier New" w:cs="Courier New" w:hint="default"/>
+      </w:rPr>
+    </w:lvl>
+    <w:lvl w:ilvl="5" w:tplc="04090005" w:tentative="1">
+      <w:start w:val="1"/>
+      <w:numFmt w:val="bullet"/>
+      <w:lvlText w:val=""/>
+      <w:lvlJc w:val="left"/>
+      <w:pPr>
+        <w:tabs>
+          <w:tab w:val="num" w:pos="4320"/>
+        </w:tabs>
+        <w:ind w:left="4320" w:hanging="360"/>
+      </w:pPr>
+      <w:rPr>
+        <w:rFonts w:ascii="Wingdings" w:hAnsi="Wingdings" w:hint="default"/>
+      </w:rPr>
+    </w:lvl>
+    <w:lvl w:ilvl="6" w:tplc="04090001" w:tentative="1">
+      <w:start w:val="1"/>
+      <w:numFmt w:val="bullet"/>
+      <w:lvlText w:val=""/>
+      <w:lvlJc w:val="left"/>
+      <w:pPr>
+        <w:tabs>
+          <w:tab w:val="num" w:pos="5040"/>
+        </w:tabs>
+        <w:ind w:left="5040" w:hanging="360"/>
+      </w:pPr>
+      <w:rPr>
+        <w:rFonts w:ascii="Symbol" w:hAnsi="Symbol" w:hint="default"/>
+      </w:rPr>
+    </w:lvl>
+    <w:lvl w:ilvl="7" w:tplc="04090003" w:tentative="1">
+      <w:start w:val="1"/>
+      <w:numFmt w:val="bullet"/>
+      <w:lvlText w:val="o"/>
+      <w:lvlJc w:val="left"/>
+      <w:pPr>
+        <w:tabs>
+          <w:tab w:val="num" w:pos="5760"/>
+        </w:tabs>
+        <w:ind w:left="5760" w:hanging="360"/>
+      </w:pPr>
+      <w:rPr>
+        <w:rFonts w:ascii="Courier New" w:hAnsi="Courier New" w:cs="Courier New" w:hint="default"/>
+      </w:rPr>
+    </w:lvl>
+    <w:lvl w:ilvl="8" w:tplc="04090005" w:tentative="1">
+      <w:start w:val="1"/>
+      <w:numFmt w:val="bullet"/>
+      <w:lvlText w:val=""/>
+      <w:lvlJc w:val="left"/>
+      <w:pPr>
+        <w:tabs>
+          <w:tab w:val="num" w:pos="6480"/>
+        </w:tabs>
+        <w:ind w:left="6480" w:hanging="360"/>
+      </w:pPr>
+      <w:rPr>
+        <w:rFonts w:ascii="Wingdings" w:hAnsi="Wingdings" w:hint="default"/>
+      </w:rPr>
+    </w:lvl>
+  </w:abstractNum>
+  <w:abstractNum w:abstractNumId="2" w15:restartNumberingAfterBreak="0">
+    <w:nsid w:val="24B56C0F"/>
+    <w:multiLevelType w:val="hybridMultilevel"/>
+    <w:tmpl w:val="8BFA8204"/>
+    <w:lvl w:ilvl="0" w:tplc="04090001">
+      <w:start w:val="1"/>
+      <w:numFmt w:val="bullet"/>
+      <w:lvlText w:val=""/>
+      <w:lvlJc w:val="left"/>
+      <w:pPr>
+        <w:ind w:left="720" w:hanging="360"/>
+      </w:pPr>
+      <w:rPr>
+        <w:rFonts w:ascii="Symbol" w:hAnsi="Symbol" w:hint="default"/>
+      </w:rPr>
+    </w:lvl>
+    <w:lvl w:ilvl="1" w:tplc="04090003" w:tentative="1">
+      <w:start w:val="1"/>
+      <w:numFmt w:val="bullet"/>
+      <w:lvlText w:val="o"/>
+      <w:lvlJc w:val="left"/>
+      <w:pPr>
+        <w:ind w:left="1440" w:hanging="360"/>
+      </w:pPr>
+      <w:rPr>
+        <w:rFonts w:ascii="Courier New" w:hAnsi="Courier New" w:cs="Courier New" w:hint="default"/>
+      </w:rPr>
+    </w:lvl>
+    <w:lvl w:ilvl="2" w:tplc="04090005" w:tentative="1">
+      <w:start w:val="1"/>
+      <w:numFmt w:val="bullet"/>
+      <w:lvlText w:val=""/>
+      <w:lvlJc w:val="left"/>
+      <w:pPr>
+        <w:ind w:left="2160" w:hanging="360"/>
+      </w:pPr>
+      <w:rPr>
+        <w:rFonts w:ascii="Wingdings" w:hAnsi="Wingdings" w:hint="default"/>
+      </w:rPr>
+    </w:lvl>
+    <w:lvl w:ilvl="3" w:tplc="04090001" w:tentative="1">
+      <w:start w:val="1"/>
+      <w:numFmt w:val="bullet"/>
+      <w:lvlText w:val=""/>
+      <w:lvlJc w:val="left"/>
+      <w:pPr>
+        <w:ind w:left="2880" w:hanging="360"/>
+      </w:pPr>
+      <w:rPr>
+        <w:rFonts w:ascii="Symbol" w:hAnsi="Symbol" w:hint="default"/>
+      </w:rPr>
+    </w:lvl>
+    <w:lvl w:ilvl="4" w:tplc="04090003" w:tentative="1">
+      <w:start w:val="1"/>
+      <w:numFmt w:val="bullet"/>
+      <w:lvlText w:val="o"/>
+      <w:lvlJc w:val="left"/>
+      <w:pPr>
+        <w:ind w:left="3600" w:hanging="360"/>
+      </w:pPr>
+      <w:rPr>
+        <w:rFonts w:ascii="Courier New" w:hAnsi="Courier New" w:cs="Courier New" w:hint="default"/>
+      </w:rPr>
+    </w:lvl>
+    <w:lvl w:ilvl="5" w:tplc="04090005" w:tentative="1">
+      <w:start w:val="1"/>
+      <w:numFmt w:val="bullet"/>
+      <w:lvlText w:val=""/>
+      <w:lvlJc w:val="left"/>
+      <w:pPr>
+        <w:ind w:left="4320" w:hanging="360"/>
+      </w:pPr>
+      <w:rPr>
+        <w:rFonts w:ascii="Wingdings" w:hAnsi="Wingdings" w:hint="default"/>
+      </w:rPr>
+    </w:lvl>
+    <w:lvl w:ilvl="6" w:tplc="04090001" w:tentative="1">
+      <w:start w:val="1"/>
+      <w:numFmt w:val="bullet"/>
+      <w:lvlText w:val=""/>
+      <w:lvlJc w:val="left"/>
+      <w:pPr>
+        <w:ind w:left="5040" w:hanging="360"/>
+      </w:pPr>
+      <w:rPr>
+        <w:rFonts w:ascii="Symbol" w:hAnsi="Symbol" w:hint="default"/>
+      </w:rPr>
+    </w:lvl>
+    <w:lvl w:ilvl="7" w:tplc="04090003" w:tentative="1">
+      <w:start w:val="1"/>
+      <w:numFmt w:val="bullet"/>
+      <w:lvlText w:val="o"/>
+      <w:lvlJc w:val="left"/>
+      <w:pPr>
+        <w:ind w:left="5760" w:hanging="360"/>
+      </w:pPr>
+      <w:rPr>
+        <w:rFonts w:ascii="Courier New" w:hAnsi="Courier New" w:cs="Courier New" w:hint="default"/>
+      </w:rPr>
+    </w:lvl>
+    <w:lvl w:ilvl="8" w:tplc="04090005" w:tentative="1">
+      <w:start w:val="1"/>
+      <w:numFmt w:val="bullet"/>
+      <w:lvlText w:val=""/>
+      <w:lvlJc w:val="left"/>
+      <w:pPr>
+        <w:ind w:left="6480" w:hanging="360"/>
+      </w:pPr>
+      <w:rPr>
+        <w:rFonts w:ascii="Wingdings" w:hAnsi="Wingdings" w:hint="default"/>
+      </w:rPr>
+    </w:lvl>
+  </w:abstractNum>
+  <w:abstractNum w:abstractNumId="3" w15:restartNumberingAfterBreak="0">
+    <w:nsid w:val="3EBD267A"/>
+    <w:multiLevelType w:val="hybridMultilevel"/>
+    <w:tmpl w:val="BCC0C26A"/>
+    <w:lvl w:ilvl="0" w:tplc="04090001">
+      <w:start w:val="1"/>
+      <w:numFmt w:val="bullet"/>
+      <w:lvlText w:val=""/>
+      <w:lvlJc w:val="left"/>
+      <w:pPr>
+        <w:ind w:left="720" w:hanging="360"/>
+      </w:pPr>
+      <w:rPr>
+        <w:rFonts w:ascii="Symbol" w:hAnsi="Symbol" w:hint="default"/>
+      </w:rPr>
+    </w:lvl>
+    <w:lvl w:ilvl="1" w:tplc="04090003" w:tentative="1">
+      <w:start w:val="1"/>
+      <w:numFmt w:val="bullet"/>
+      <w:lvlText w:val="o"/>
+      <w:lvlJc w:val="left"/>
+      <w:pPr>
+        <w:ind w:left="1440" w:hanging="360"/>
+      </w:pPr>
+      <w:rPr>
+        <w:rFonts w:ascii="Courier New" w:hAnsi="Courier New" w:cs="Courier New" w:hint="default"/>
+      </w:rPr>
+    </w:lvl>
+    <w:lvl w:ilvl="2" w:tplc="04090005" w:tentative="1">
+      <w:start w:val="1"/>
+      <w:numFmt w:val="bullet"/>
+      <w:lvlText w:val=""/>
+      <w:lvlJc w:val="left"/>
+      <w:pPr>
+        <w:ind w:left="2160" w:hanging="360"/>
+      </w:pPr>
+      <w:rPr>
+        <w:rFonts w:ascii="Wingdings" w:hAnsi="Wingdings" w:hint="default"/>
+      </w:rPr>
+    </w:lvl>
+    <w:lvl w:ilvl="3" w:tplc="04090001" w:tentative="1">
+      <w:start w:val="1"/>
+      <w:numFmt w:val="bullet"/>
+      <w:lvlText w:val=""/>
+      <w:lvlJc w:val="left"/>
+      <w:pPr>
+        <w:ind w:left="2880" w:hanging="360"/>
+      </w:pPr>
+      <w:rPr>
+        <w:rFonts w:ascii="Symbol" w:hAnsi="Symbol" w:hint="default"/>
+      </w:rPr>
+    </w:lvl>
+    <w:lvl w:ilvl="4" w:tplc="04090003" w:tentative="1">
+      <w:start w:val="1"/>
+      <w:numFmt w:val="bullet"/>
+      <w:lvlText w:val="o"/>
+      <w:lvlJc w:val="left"/>
+      <w:pPr>
+        <w:ind w:left="3600" w:hanging="360"/>
+      </w:pPr>
+      <w:rPr>
+        <w:rFonts w:ascii="Courier New" w:hAnsi="Courier New" w:cs="Courier New" w:hint="default"/>
+      </w:rPr>
+    </w:lvl>
+    <w:lvl w:ilvl="5" w:tplc="04090005" w:tentative="1">
+      <w:start w:val="1"/>
+      <w:numFmt w:val="bullet"/>
+      <w:lvlText w:val=""/>
+      <w:lvlJc w:val="left"/>
+      <w:pPr>
+        <w:ind w:left="4320" w:hanging="360"/>
+      </w:pPr>
+      <w:rPr>
+        <w:rFonts w:ascii="Wingdings" w:hAnsi="Wingdings" w:hint="default"/>
+      </w:rPr>
+    </w:lvl>
+    <w:lvl w:ilvl="6" w:tplc="04090001" w:tentative="1">
+      <w:start w:val="1"/>
+      <w:numFmt w:val="bullet"/>
+      <w:lvlText w:val=""/>
+      <w:lvlJc w:val="left"/>
+      <w:pPr>
+        <w:ind w:left="5040" w:hanging="360"/>
+      </w:pPr>
+      <w:rPr>
+        <w:rFonts w:ascii="Symbol" w:hAnsi="Symbol" w:hint="default"/>
+      </w:rPr>
+    </w:lvl>
+    <w:lvl w:ilvl="7" w:tplc="04090003" w:tentative="1">
+      <w:start w:val="1"/>
+      <w:numFmt w:val="bullet"/>
+      <w:lvlText w:val="o"/>
+      <w:lvlJc w:val="left"/>
+      <w:pPr>
+        <w:ind w:left="5760" w:hanging="360"/>
+      </w:pPr>
+      <w:rPr>
+        <w:rFonts w:ascii="Courier New" w:hAnsi="Courier New" w:cs="Courier New" w:hint="default"/>
+      </w:rPr>
+    </w:lvl>
+    <w:lvl w:ilvl="8" w:tplc="04090005" w:tentative="1">
+      <w:start w:val="1"/>
+      <w:numFmt w:val="bullet"/>
+      <w:lvlText w:val=""/>
+      <w:lvlJc w:val="left"/>
+      <w:pPr>
+        <w:ind w:left="6480" w:hanging="360"/>
+      </w:pPr>
+      <w:rPr>
+        <w:rFonts w:ascii="Wingdings" w:hAnsi="Wingdings" w:hint="default"/>
+      </w:rPr>
+    </w:lvl>
+  </w:abstractNum>
+  <w:abstractNum w:abstractNumId="4" w15:restartNumberingAfterBreak="0">
+    <w:nsid w:val="45E2214E"/>
+    <w:multiLevelType w:val="hybridMultilevel"/>
+    <w:tmpl w:val="C4A6A81E"/>
+    <w:lvl w:ilvl="0" w:tplc="04090001">
+      <w:start w:val="1"/>
+      <w:numFmt w:val="bullet"/>
+      <w:lvlText w:val=""/>
+      <w:lvlJc w:val="left"/>
+      <w:pPr>
+        <w:ind w:left="720" w:hanging="360"/>
+      </w:pPr>
+      <w:rPr>
+        <w:rFonts w:ascii="Symbol" w:hAnsi="Symbol" w:hint="default"/>
+      </w:rPr>
+    </w:lvl>
+    <w:lvl w:ilvl="1" w:tplc="04090003" w:tentative="1">
+      <w:start w:val="1"/>
+      <w:numFmt w:val="bullet"/>
+      <w:lvlText w:val="o"/>
+      <w:lvlJc w:val="left"/>
+      <w:pPr>
+        <w:ind w:left="1440" w:hanging="360"/>
+      </w:pPr>
+      <w:rPr>
+        <w:rFonts w:ascii="Courier New" w:hAnsi="Courier New" w:cs="Courier New" w:hint="default"/>
+      </w:rPr>
+    </w:lvl>
+    <w:lvl w:ilvl="2" w:tplc="04090005" w:tentative="1">
+      <w:start w:val="1"/>
+      <w:numFmt w:val="bullet"/>
+      <w:lvlText w:val=""/>
+      <w:lvlJc w:val="left"/>
+      <w:pPr>
+        <w:ind w:left="2160" w:hanging="360"/>
+      </w:pPr>
+      <w:rPr>
+        <w:rFonts w:ascii="Wingdings" w:hAnsi="Wingdings" w:hint="default"/>
+      </w:rPr>
+    </w:lvl>
+    <w:lvl w:ilvl="3" w:tplc="04090001" w:tentative="1">
+      <w:start w:val="1"/>
+      <w:numFmt w:val="bullet"/>
+      <w:lvlText w:val=""/>
+      <w:lvlJc w:val="left"/>
+      <w:pPr>
+        <w:ind w:left="2880" w:hanging="360"/>
+      </w:pPr>
+      <w:rPr>
+        <w:rFonts w:ascii="Symbol" w:hAnsi="Symbol" w:hint="default"/>
+      </w:rPr>
+    </w:lvl>
+    <w:lvl w:ilvl="4" w:tplc="04090003" w:tentative="1">
+      <w:start w:val="1"/>
+      <w:numFmt w:val="bullet"/>
+      <w:lvlText w:val="o"/>
+      <w:lvlJc w:val="left"/>
+      <w:pPr>
+        <w:ind w:left="3600" w:hanging="360"/>
+      </w:pPr>
+      <w:rPr>
+        <w:rFonts w:ascii="Courier New" w:hAnsi="Courier New" w:cs="Courier New" w:hint="default"/>
+      </w:rPr>
+    </w:lvl>
+    <w:lvl w:ilvl="5" w:tplc="04090005" w:tentative="1">
+      <w:start w:val="1"/>
+      <w:numFmt w:val="bullet"/>
+      <w:lvlText w:val=""/>
+      <w:lvlJc w:val="left"/>
+      <w:pPr>
+        <w:ind w:left="4320" w:hanging="360"/>
+      </w:pPr>
+      <w:rPr>
+        <w:rFonts w:ascii="Wingdings" w:hAnsi="Wingdings" w:hint="default"/>
+      </w:rPr>
+    </w:lvl>
+    <w:lvl w:ilvl="6" w:tplc="04090001" w:tentative="1">
+      <w:start w:val="1"/>
+      <w:numFmt w:val="bullet"/>
+      <w:lvlText w:val=""/>
+      <w:lvlJc w:val="left"/>
+      <w:pPr>
+        <w:ind w:left="5040" w:hanging="360"/>
+      </w:pPr>
+      <w:rPr>
+        <w:rFonts w:ascii="Symbol" w:hAnsi="Symbol" w:hint="default"/>
+      </w:rPr>
+    </w:lvl>
+    <w:lvl w:ilvl="7" w:tplc="04090003" w:tentative="1">
+      <w:start w:val="1"/>
+      <w:numFmt w:val="bullet"/>
+      <w:lvlText w:val="o"/>
+      <w:lvlJc w:val="left"/>
+      <w:pPr>
+        <w:ind w:left="5760" w:hanging="360"/>
+      </w:pPr>
+      <w:rPr>
+        <w:rFonts w:ascii="Courier New" w:hAnsi="Courier New" w:cs="Courier New" w:hint="default"/>
+      </w:rPr>
+    </w:lvl>
+    <w:lvl w:ilvl="8" w:tplc="04090005" w:tentative="1">
+      <w:start w:val="1"/>
+      <w:numFmt w:val="bullet"/>
+      <w:lvlText w:val=""/>
+      <w:lvlJc w:val="left"/>
+      <w:pPr>
+        <w:ind w:left="6480" w:hanging="360"/>
+      </w:pPr>
+      <w:rPr>
+        <w:rFonts w:ascii="Wingdings" w:hAnsi="Wingdings" w:hint="default"/>
+      </w:rPr>
+    </w:lvl>
+  </w:abstractNum>
+  <w:abstractNum w:abstractNumId="5" w15:restartNumberingAfterBreak="0">
+    <w:nsid w:val="55C52052"/>
+    <w:multiLevelType w:val="hybridMultilevel"/>
+    <w:tmpl w:val="DC7652D2"/>
+    <w:lvl w:ilvl="0" w:tplc="04090001">
+      <w:start w:val="1"/>
+      <w:numFmt w:val="bullet"/>
+      <w:lvlText w:val=""/>
+      <w:lvlJc w:val="left"/>
+      <w:pPr>
+        <w:tabs>
+          <w:tab w:val="num" w:pos="720"/>
+        </w:tabs>
+        <w:ind w:left="720" w:hanging="360"/>
+      </w:pPr>
+      <w:rPr>
+        <w:rFonts w:ascii="Symbol" w:hAnsi="Symbol" w:hint="default"/>
+      </w:rPr>
+    </w:lvl>
+    <w:lvl w:ilvl="1" w:tplc="04090003">
+      <w:start w:val="1"/>
+      <w:numFmt w:val="bullet"/>
+      <w:lvlText w:val="o"/>
+      <w:lvlJc w:val="left"/>
+      <w:pPr>
+        <w:tabs>
+          <w:tab w:val="num" w:pos="1440"/>
+        </w:tabs>
+        <w:ind w:left="1440" w:hanging="360"/>
+      </w:pPr>
+      <w:rPr>
+        <w:rFonts w:ascii="Courier New" w:hAnsi="Courier New" w:cs="Courier New" w:hint="default"/>
+      </w:rPr>
+    </w:lvl>
+    <w:lvl w:ilvl="2" w:tplc="04090005">
+      <w:start w:val="1"/>
+      <w:numFmt w:val="bullet"/>
+      <w:lvlText w:val=""/>
+      <w:lvlJc w:val="left"/>
+      <w:pPr>
+        <w:tabs>
+          <w:tab w:val="num" w:pos="2160"/>
+        </w:tabs>
+        <w:ind w:left="2160" w:hanging="360"/>
+      </w:pPr>
+      <w:rPr>
+        <w:rFonts w:ascii="Wingdings" w:hAnsi="Wingdings" w:hint="default"/>
+      </w:rPr>
+    </w:lvl>
+    <w:lvl w:ilvl="3" w:tplc="04090001" w:tentative="1">
+      <w:start w:val="1"/>
+      <w:numFmt w:val="bullet"/>
+      <w:lvlText w:val=""/>
+      <w:lvlJc w:val="left"/>
+      <w:pPr>
+        <w:tabs>
+          <w:tab w:val="num" w:pos="2880"/>
+        </w:tabs>
+        <w:ind w:left="2880" w:hanging="360"/>
+      </w:pPr>
+      <w:rPr>
+        <w:rFonts w:ascii="Symbol" w:hAnsi="Symbol" w:hint="default"/>
+      </w:rPr>
+    </w:lvl>
+    <w:lvl w:ilvl="4" w:tplc="04090003" w:tentative="1">
+      <w:start w:val="1"/>
+      <w:numFmt w:val="bullet"/>
+      <w:lvlText w:val="o"/>
+      <w:lvlJc w:val="left"/>
+      <w:pPr>
+        <w:tabs>
+          <w:tab w:val="num" w:pos="3600"/>
+        </w:tabs>
+        <w:ind w:left="3600" w:hanging="360"/>
+      </w:pPr>
+      <w:rPr>
+        <w:rFonts w:ascii="Courier New" w:hAnsi="Courier New" w:cs="Courier New" w:hint="default"/>
+      </w:rPr>
+    </w:lvl>
+    <w:lvl w:ilvl="5" w:tplc="04090005" w:tentative="1">
+      <w:start w:val="1"/>
+      <w:numFmt w:val="bullet"/>
+      <w:lvlText w:val=""/>
+      <w:lvlJc w:val="left"/>
+      <w:pPr>
+        <w:tabs>
+          <w:tab w:val="num" w:pos="4320"/>
+        </w:tabs>
+        <w:ind w:left="4320" w:hanging="360"/>
+      </w:pPr>
+      <w:rPr>
+        <w:rFonts w:ascii="Wingdings" w:hAnsi="Wingdings" w:hint="default"/>
+      </w:rPr>
+    </w:lvl>
+    <w:lvl w:ilvl="6" w:tplc="04090001" w:tentative="1">
+      <w:start w:val="1"/>
+      <w:numFmt w:val="bullet"/>
+      <w:lvlText w:val=""/>
+      <w:lvlJc w:val="left"/>
+      <w:pPr>
+        <w:tabs>
+          <w:tab w:val="num" w:pos="5040"/>
+        </w:tabs>
+        <w:ind w:left="5040" w:hanging="360"/>
+      </w:pPr>
+      <w:rPr>
+        <w:rFonts w:ascii="Symbol" w:hAnsi="Symbol" w:hint="default"/>
+      </w:rPr>
+    </w:lvl>
+    <w:lvl w:ilvl="7" w:tplc="04090003" w:tentative="1">
+      <w:start w:val="1"/>
+      <w:numFmt w:val="bullet"/>
+      <w:lvlText w:val="o"/>
+      <w:lvlJc w:val="left"/>
+      <w:pPr>
+        <w:tabs>
+          <w:tab w:val="num" w:pos="5760"/>
+        </w:tabs>
+        <w:ind w:left="5760" w:hanging="360"/>
+      </w:pPr>
+      <w:rPr>
+        <w:rFonts w:ascii="Courier New" w:hAnsi="Courier New" w:cs="Courier New" w:hint="default"/>
+      </w:rPr>
+    </w:lvl>
+    <w:lvl w:ilvl="8" w:tplc="04090005" w:tentative="1">
+      <w:start w:val="1"/>
+      <w:numFmt w:val="bullet"/>
+      <w:lvlText w:val=""/>
+      <w:lvlJc w:val="left"/>
+      <w:pPr>
+        <w:tabs>
+          <w:tab w:val="num" w:pos="6480"/>
+        </w:tabs>
+        <w:ind w:left="6480" w:hanging="360"/>
+      </w:pPr>
+      <w:rPr>
+        <w:rFonts w:ascii="Wingdings" w:hAnsi="Wingdings" w:hint="default"/>
+      </w:rPr>
+    </w:lvl>
+  </w:abstractNum>
+  <w:abstractNum w:abstractNumId="6" w15:restartNumberingAfterBreak="0">
+    <w:nsid w:val="5F63224D"/>
+    <w:multiLevelType w:val="hybridMultilevel"/>
+    <w:tmpl w:val="29FE6930"/>
+    <w:lvl w:ilvl="0" w:tplc="04090001">
+      <w:start w:val="1"/>
+      <w:numFmt w:val="bullet"/>
+      <w:lvlText w:val=""/>
+      <w:lvlJc w:val="left"/>
+      <w:pPr>
+        <w:tabs>
+          <w:tab w:val="num" w:pos="720"/>
+        </w:tabs>
+        <w:ind w:left="720" w:hanging="360"/>
+      </w:pPr>
+      <w:rPr>
+        <w:rFonts w:ascii="Symbol" w:hAnsi="Symbol" w:hint="default"/>
+      </w:rPr>
+    </w:lvl>
+    <w:lvl w:ilvl="1" w:tplc="04090003">
+      <w:start w:val="1"/>
+      <w:numFmt w:val="bullet"/>
+      <w:lvlText w:val="o"/>
+      <w:lvlJc w:val="left"/>
+      <w:pPr>
+        <w:tabs>
+          <w:tab w:val="num" w:pos="1440"/>
+        </w:tabs>
+        <w:ind w:left="1440" w:hanging="360"/>
+      </w:pPr>
+      <w:rPr>
+        <w:rFonts w:ascii="Courier New" w:hAnsi="Courier New" w:cs="Courier New" w:hint="default"/>
+      </w:rPr>
+    </w:lvl>
+    <w:lvl w:ilvl="2" w:tplc="04090005" w:tentative="1">
+      <w:start w:val="1"/>
+      <w:numFmt w:val="bullet"/>
+      <w:lvlText w:val=""/>
+      <w:lvlJc w:val="left"/>
+      <w:pPr>
+        <w:tabs>
+          <w:tab w:val="num" w:pos="2160"/>
+        </w:tabs>
+        <w:ind w:left="2160" w:hanging="360"/>
+      </w:pPr>
+      <w:rPr>
+        <w:rFonts w:ascii="Wingdings" w:hAnsi="Wingdings" w:hint="default"/>
+      </w:rPr>
+    </w:lvl>
+    <w:lvl w:ilvl="3" w:tplc="04090001" w:tentative="1">
+      <w:start w:val="1"/>
+      <w:numFmt w:val="bullet"/>
+      <w:lvlText w:val=""/>
+      <w:lvlJc w:val="left"/>
+      <w:pPr>
+        <w:tabs>
+          <w:tab w:val="num" w:pos="2880"/>
+        </w:tabs>
+        <w:ind w:left="2880" w:hanging="360"/>
+      </w:pPr>
+      <w:rPr>
+        <w:rFonts w:ascii="Symbol" w:hAnsi="Symbol" w:hint="default"/>
+      </w:rPr>
+    </w:lvl>
+    <w:lvl w:ilvl="4" w:tplc="04090003" w:tentative="1">
+      <w:start w:val="1"/>
+      <w:numFmt w:val="bullet"/>
+      <w:lvlText w:val="o"/>
+      <w:lvlJc w:val="left"/>
+      <w:pPr>
+        <w:tabs>
+          <w:tab w:val="num" w:pos="3600"/>
+        </w:tabs>
+        <w:ind w:left="3600" w:hanging="360"/>
+      </w:pPr>
+      <w:rPr>
+        <w:rFonts w:ascii="Courier New" w:hAnsi="Courier New" w:cs="Courier New" w:hint="default"/>
+      </w:rPr>
+    </w:lvl>
+    <w:lvl w:ilvl="5" w:tplc="04090005" w:tentative="1">
+      <w:start w:val="1"/>
+      <w:numFmt w:val="bullet"/>
+      <w:lvlText w:val=""/>
+      <w:lvlJc w:val="left"/>
+      <w:pPr>
+        <w:tabs>
+          <w:tab w:val="num" w:pos="4320"/>
+        </w:tabs>
+        <w:ind w:left="4320" w:hanging="360"/>
+      </w:pPr>
+      <w:rPr>
+        <w:rFonts w:ascii="Wingdings" w:hAnsi="Wingdings" w:hint="default"/>
+      </w:rPr>
+    </w:lvl>
+    <w:lvl w:ilvl="6" w:tplc="04090001" w:tentative="1">
+      <w:start w:val="1"/>
+      <w:numFmt w:val="bullet"/>
+      <w:lvlText w:val=""/>
+      <w:lvlJc w:val="left"/>
+      <w:pPr>
+        <w:tabs>
+          <w:tab w:val="num" w:pos="5040"/>
+        </w:tabs>
+        <w:ind w:left="5040" w:hanging="360"/>
+      </w:pPr>
+      <w:rPr>
+        <w:rFonts w:ascii="Symbol" w:hAnsi="Symbol" w:hint="default"/>
+      </w:rPr>
+    </w:lvl>
+    <w:lvl w:ilvl="7" w:tplc="04090003" w:tentative="1">
+      <w:start w:val="1"/>
+      <w:numFmt w:val="bullet"/>
+      <w:lvlText w:val="o"/>
+      <w:lvlJc w:val="left"/>
+      <w:pPr>
+        <w:tabs>
+          <w:tab w:val="num" w:pos="5760"/>
+        </w:tabs>
+        <w:ind w:left="5760" w:hanging="360"/>
+      </w:pPr>
+      <w:rPr>
+        <w:rFonts w:ascii="Courier New" w:hAnsi="Courier New" w:cs="Courier New" w:hint="default"/>
+      </w:rPr>
+    </w:lvl>
+    <w:lvl w:ilvl="8" w:tplc="04090005" w:tentative="1">
+      <w:start w:val="1"/>
+      <w:numFmt w:val="bullet"/>
+      <w:lvlText w:val=""/>
+      <w:lvlJc w:val="left"/>
+      <w:pPr>
+        <w:tabs>
+          <w:tab w:val="num" w:pos="6480"/>
+        </w:tabs>
+        <w:ind w:left="6480" w:hanging="360"/>
+      </w:pPr>
+      <w:rPr>
+        <w:rFonts w:ascii="Wingdings" w:hAnsi="Wingdings" w:hint="default"/>
+      </w:rPr>
+    </w:lvl>
+  </w:abstractNum>
+  <w:abstractNum w:abstractNumId="7" w15:restartNumberingAfterBreak="0">
+    <w:nsid w:val="79A20689"/>
+    <w:multiLevelType w:val="hybridMultilevel"/>
+    <w:tmpl w:val="B8DC4D20"/>
+    <w:lvl w:ilvl="0" w:tplc="4990A06C">
+      <w:start w:val="1"/>
+      <w:numFmt w:val="bullet"/>
+      <w:pStyle w:val="important"/>
+      <w:lvlText w:val=""/>
+      <w:lvlJc w:val="left"/>
+      <w:pPr>
+        <w:tabs>
+          <w:tab w:val="num" w:pos="720"/>
+        </w:tabs>
+        <w:ind w:left="720" w:hanging="360"/>
+      </w:pPr>
+      <w:rPr>
+        <w:rFonts w:ascii="Symbol" w:hAnsi="Symbol" w:hint="default"/>
+      </w:rPr>
+    </w:lvl>
+    <w:lvl w:ilvl="1" w:tplc="04090003" w:tentative="1">
+      <w:start w:val="1"/>
+      <w:numFmt w:val="bullet"/>
+      <w:lvlText w:val="o"/>
+      <w:lvlJc w:val="left"/>
+      <w:pPr>
+        <w:tabs>
+          <w:tab w:val="num" w:pos="1440"/>
+        </w:tabs>
+        <w:ind w:left="1440" w:hanging="360"/>
+      </w:pPr>
+      <w:rPr>
+        <w:rFonts w:ascii="Courier New" w:hAnsi="Courier New" w:cs="Courier New" w:hint="default"/>
+      </w:rPr>
+    </w:lvl>
+    <w:lvl w:ilvl="2" w:tplc="04090005" w:tentative="1">
+      <w:start w:val="1"/>
+      <w:numFmt w:val="bullet"/>
+      <w:lvlText w:val=""/>
+      <w:lvlJc w:val="left"/>
+      <w:pPr>
+        <w:tabs>
+          <w:tab w:val="num" w:pos="2160"/>
+        </w:tabs>
+        <w:ind w:left="2160" w:hanging="360"/>
+      </w:pPr>
+      <w:rPr>
+        <w:rFonts w:ascii="Wingdings" w:hAnsi="Wingdings" w:hint="default"/>
+      </w:rPr>
+    </w:lvl>
+    <w:lvl w:ilvl="3" w:tplc="04090001" w:tentative="1">
+      <w:start w:val="1"/>
+      <w:numFmt w:val="bullet"/>
+      <w:lvlText w:val=""/>
+      <w:lvlJc w:val="left"/>
+      <w:pPr>
+        <w:tabs>
+          <w:tab w:val="num" w:pos="2880"/>
+        </w:tabs>
+        <w:ind w:left="2880" w:hanging="360"/>
+      </w:pPr>
+      <w:rPr>
+        <w:rFonts w:ascii="Symbol" w:hAnsi="Symbol" w:hint="default"/>
+      </w:rPr>
+    </w:lvl>
+    <w:lvl w:ilvl="4" w:tplc="04090003" w:tentative="1">
+      <w:start w:val="1"/>
+      <w:numFmt w:val="bullet"/>
+      <w:lvlText w:val="o"/>
+      <w:lvlJc w:val="left"/>
+      <w:pPr>
+        <w:tabs>
+          <w:tab w:val="num" w:pos="3600"/>
+        </w:tabs>
+        <w:ind w:left="3600" w:hanging="360"/>
+      </w:pPr>
+      <w:rPr>
+        <w:rFonts w:ascii="Courier New" w:hAnsi="Courier New" w:cs="Courier New" w:hint="default"/>
+      </w:rPr>
+    </w:lvl>
+    <w:lvl w:ilvl="5" w:tplc="04090005" w:tentative="1">
+      <w:start w:val="1"/>
+      <w:numFmt w:val="bullet"/>
+      <w:lvlText w:val=""/>
+      <w:lvlJc w:val="left"/>
+      <w:pPr>
+        <w:tabs>
+          <w:tab w:val="num" w:pos="4320"/>
+        </w:tabs>
+        <w:ind w:left="4320" w:hanging="360"/>
+      </w:pPr>
+      <w:rPr>
+        <w:rFonts w:ascii="Wingdings" w:hAnsi="Wingdings" w:hint="default"/>
+      </w:rPr>
+    </w:lvl>
+    <w:lvl w:ilvl="6" w:tplc="04090001" w:tentative="1">
+      <w:start w:val="1"/>
+      <w:numFmt w:val="bullet"/>
+      <w:lvlText w:val=""/>
+      <w:lvlJc w:val="left"/>
+      <w:pPr>
+        <w:tabs>
+          <w:tab w:val="num" w:pos="5040"/>
+        </w:tabs>
+        <w:ind w:left="5040" w:hanging="360"/>
+      </w:pPr>
+      <w:rPr>
+        <w:rFonts w:ascii="Symbol" w:hAnsi="Symbol" w:hint="default"/>
+      </w:rPr>
+    </w:lvl>
+    <w:lvl w:ilvl="7" w:tplc="04090003" w:tentative="1">
+      <w:start w:val="1"/>
+      <w:numFmt w:val="bullet"/>
+      <w:lvlText w:val="o"/>
+      <w:lvlJc w:val="left"/>
+      <w:pPr>
+        <w:tabs>
+          <w:tab w:val="num" w:pos="5760"/>
+        </w:tabs>
+        <w:ind w:left="5760" w:hanging="360"/>
+      </w:pPr>
+      <w:rPr>
+        <w:rFonts w:ascii="Courier New" w:hAnsi="Courier New" w:cs="Courier New" w:hint="default"/>
+      </w:rPr>
+    </w:lvl>
+    <w:lvl w:ilvl="8" w:tplc="04090005" w:tentative="1">
+      <w:start w:val="1"/>
+      <w:numFmt w:val="bullet"/>
+      <w:lvlText w:val=""/>
+      <w:lvlJc w:val="left"/>
+      <w:pPr>
+        <w:tabs>
+          <w:tab w:val="num" w:pos="6480"/>
+        </w:tabs>
+        <w:ind w:left="6480" w:hanging="360"/>
+      </w:pPr>
+      <w:rPr>
+        <w:rFonts w:ascii="Wingdings" w:hAnsi="Wingdings" w:hint="default"/>
+      </w:rPr>
+    </w:lvl>
+  </w:abstractNum>
+  <w:num w:numId="1">
+    <w:abstractNumId w:val="7"/>
+  </w:num>
+  <w:num w:numId="2">
+    <w:abstractNumId w:val="6"/>
+  </w:num>
+  <w:num w:numId="3">
+    <w:abstractNumId w:val="5"/>
+  </w:num>
+  <w:num w:numId="4">
+    <w:abstractNumId w:val="1"/>
+  </w:num>
+  <w:num w:numId="5">
+    <w:abstractNumId w:val="0"/>
+  </w:num>
+  <w:num w:numId="6">
+    <w:abstractNumId w:val="2"/>
+  </w:num>
+  <w:num w:numId="7">
+    <w:abstractNumId w:val="3"/>
+  </w:num>
+  <w:num w:numId="8">
+    <w:abstractNumId w:val="4"/>
+  </w:num>
+</w:numbering>
+</file>
+
 <file path=word/styles.xml><?xml version="1.0" encoding="utf-8"?>
 <w:styles xmlns:mc="http://schemas.openxmlformats.org/markup-compatibility/2006" xmlns:r="http://schemas.openxmlformats.org/officeDocument/2006/relationships" xmlns:w="http://schemas.openxmlformats.org/wordprocessingml/2006/main" xmlns:w14="http://schemas.microsoft.com/office/word/2010/wordml" xmlns:w15="http://schemas.microsoft.com/office/word/2012/wordml" xmlns:w16cex="http://schemas.microsoft.com/office/word/2018/wordml/cex" xmlns:w16cid="http://schemas.microsoft.com/office/word/2016/wordml/cid" xmlns:w16="http://schemas.microsoft.com/office/word/2018/wordml" xmlns:w16se="http://schemas.microsoft.com/office/word/2015/wordml/symex" mc:Ignorable="w14 w15 w16se w16cid w16 w16cex">
   <w:docDefaults>
@@ -36,9 +2942,9 @@
   </w:docDefaults>
   <w:latentStyles w:defLockedState="0" w:defUIPriority="99" w:defSemiHidden="0" w:defUnhideWhenUsed="0" w:defQFormat="0" w:count="376">
     <w:lsdException w:name="Normal" w:uiPriority="0" w:qFormat="1"/>
-    <w:lsdException w:name="heading 1" w:uiPriority="9" w:qFormat="1"/>
+    <w:lsdException w:name="heading 1" w:uiPriority="0" w:qFormat="1"/>
     <w:lsdException w:name="heading 2" w:semiHidden="1" w:uiPriority="9" w:unhideWhenUsed="1" w:qFormat="1"/>
-    <w:lsdException w:name="heading 3" w:semiHidden="1" w:uiPriority="9" w:unhideWhenUsed="1" w:qFormat="1"/>
+    <w:lsdException w:name="heading 3" w:semiHidden="1" w:uiPriority="0" w:unhideWhenUsed="1" w:qFormat="1"/>
     <w:lsdException w:name="heading 4" w:semiHidden="1" w:uiPriority="9" w:unhideWhenUsed="1" w:qFormat="1"/>
     <w:lsdException w:name="heading 5" w:semiHidden="1" w:uiPriority="9" w:unhideWhenUsed="1" w:qFormat="1"/>
     <w:lsdException w:name="heading 6" w:semiHidden="1" w:uiPriority="9" w:unhideWhenUsed="1" w:qFormat="1"/>
@@ -120,7 +3026,7 @@
     <w:lsdException w:name="Body Text Indent 2" w:semiHidden="1" w:unhideWhenUsed="1"/>
     <w:lsdException w:name="Body Text Indent 3" w:semiHidden="1" w:unhideWhenUsed="1"/>
     <w:lsdException w:name="Block Text" w:semiHidden="1" w:unhideWhenUsed="1"/>
-    <w:lsdException w:name="Hyperlink" w:semiHidden="1" w:unhideWhenUsed="1"/>
+    <w:lsdException w:name="Hyperlink" w:semiHidden="1" w:uiPriority="0" w:unhideWhenUsed="1"/>
     <w:lsdException w:name="FollowedHyperlink" w:semiHidden="1" w:unhideWhenUsed="1"/>
     <w:lsdException w:name="Strong" w:uiPriority="22" w:qFormat="1"/>
     <w:lsdException w:name="Emphasis" w:uiPriority="20" w:qFormat="1"/>
@@ -189,7 +3095,7 @@
     <w:lsdException w:name="Table Web 2" w:semiHidden="1" w:unhideWhenUsed="1"/>
     <w:lsdException w:name="Table Web 3" w:semiHidden="1" w:unhideWhenUsed="1"/>
     <w:lsdException w:name="Balloon Text" w:semiHidden="1" w:unhideWhenUsed="1"/>
-    <w:lsdException w:name="Table Grid" w:uiPriority="39"/>
+    <w:lsdException w:name="Table Grid" w:uiPriority="0"/>
     <w:lsdException w:name="Table Theme" w:semiHidden="1" w:unhideWhenUsed="1"/>
     <w:lsdException w:name="Placeholder Text" w:semiHidden="1"/>
     <w:lsdException w:name="No Spacing" w:uiPriority="1" w:qFormat="1"/>
@@ -415,6 +3321,57 @@
   <w:style w:type="paragraph" w:default="1" w:styleId="Normal">
     <w:name w:val="Normal"/>
     <w:qFormat/>
+    <w:rsid w:val="006C77E8"/>
+    <w:pPr>
+      <w:spacing w:after="0" w:line="240" w:lineRule="auto"/>
+    </w:pPr>
+    <w:rPr>
+      <w:rFonts w:ascii="Arial" w:eastAsia="SimSun" w:hAnsi="Arial" w:cs="Times New Roman"/>
+      <w:sz w:val="24"/>
+      <w:szCs w:val="24"/>
+      <w:lang w:eastAsia="zh-CN"/>
+    </w:rPr>
+  </w:style>
+  <w:style w:type="paragraph" w:styleId="Heading1">
+    <w:name w:val="heading 1"/>
+    <w:basedOn w:val="Normal"/>
+    <w:next w:val="Normal"/>
+    <w:link w:val="Heading1Char"/>
+    <w:qFormat/>
+    <w:rsid w:val="006C77E8"/>
+    <w:pPr>
+      <w:keepNext/>
+      <w:spacing w:before="240" w:after="60"/>
+      <w:outlineLvl w:val="0"/>
+    </w:pPr>
+    <w:rPr>
+      <w:rFonts w:cs="Arial"/>
+      <w:b/>
+      <w:bCs/>
+      <w:kern w:val="32"/>
+      <w:sz w:val="32"/>
+      <w:szCs w:val="32"/>
+    </w:rPr>
+  </w:style>
+  <w:style w:type="paragraph" w:styleId="Heading3">
+    <w:name w:val="heading 3"/>
+    <w:basedOn w:val="Normal"/>
+    <w:next w:val="Normal"/>
+    <w:link w:val="Heading3Char"/>
+    <w:qFormat/>
+    <w:rsid w:val="006C77E8"/>
+    <w:pPr>
+      <w:keepNext/>
+      <w:spacing w:before="240" w:after="60"/>
+      <w:outlineLvl w:val="2"/>
+    </w:pPr>
+    <w:rPr>
+      <w:rFonts w:cs="Arial"/>
+      <w:b/>
+      <w:bCs/>
+      <w:sz w:val="26"/>
+      <w:szCs w:val="26"/>
+    </w:rPr>
   </w:style>
   <w:style w:type="character" w:default="1" w:styleId="DefaultParagraphFont">
     <w:name w:val="Default Paragraph Font"/>
@@ -442,6 +3399,132 @@
     <w:uiPriority w:val="99"/>
     <w:semiHidden/>
     <w:unhideWhenUsed/>
+  </w:style>
+  <w:style w:type="character" w:customStyle="1" w:styleId="Heading1Char">
+    <w:name w:val="Heading 1 Char"/>
+    <w:basedOn w:val="DefaultParagraphFont"/>
+    <w:link w:val="Heading1"/>
+    <w:rsid w:val="006C77E8"/>
+    <w:rPr>
+      <w:rFonts w:ascii="Arial" w:eastAsia="SimSun" w:hAnsi="Arial" w:cs="Arial"/>
+      <w:b/>
+      <w:bCs/>
+      <w:kern w:val="32"/>
+      <w:sz w:val="32"/>
+      <w:szCs w:val="32"/>
+      <w:lang w:eastAsia="zh-CN"/>
+    </w:rPr>
+  </w:style>
+  <w:style w:type="character" w:customStyle="1" w:styleId="Heading3Char">
+    <w:name w:val="Heading 3 Char"/>
+    <w:basedOn w:val="DefaultParagraphFont"/>
+    <w:link w:val="Heading3"/>
+    <w:rsid w:val="006C77E8"/>
+    <w:rPr>
+      <w:rFonts w:ascii="Arial" w:eastAsia="SimSun" w:hAnsi="Arial" w:cs="Arial"/>
+      <w:b/>
+      <w:bCs/>
+      <w:sz w:val="26"/>
+      <w:szCs w:val="26"/>
+      <w:lang w:eastAsia="zh-CN"/>
+    </w:rPr>
+  </w:style>
+  <w:style w:type="table" w:styleId="TableGrid">
+    <w:name w:val="Table Grid"/>
+    <w:basedOn w:val="TableNormal"/>
+    <w:rsid w:val="006C77E8"/>
+    <w:pPr>
+      <w:spacing w:after="0" w:line="240" w:lineRule="auto"/>
+    </w:pPr>
+    <w:rPr>
+      <w:rFonts w:ascii="Times New Roman" w:eastAsia="SimSun" w:hAnsi="Times New Roman" w:cs="Times New Roman"/>
+      <w:sz w:val="20"/>
+      <w:szCs w:val="20"/>
+      <w:lang w:eastAsia="zh-CN"/>
+    </w:rPr>
+    <w:tblPr>
+      <w:tblBorders>
+        <w:top w:val="single" w:sz="4" w:space="0" w:color="auto"/>
+        <w:left w:val="single" w:sz="4" w:space="0" w:color="auto"/>
+        <w:bottom w:val="single" w:sz="4" w:space="0" w:color="auto"/>
+        <w:right w:val="single" w:sz="4" w:space="0" w:color="auto"/>
+        <w:insideH w:val="single" w:sz="4" w:space="0" w:color="auto"/>
+        <w:insideV w:val="single" w:sz="4" w:space="0" w:color="auto"/>
+      </w:tblBorders>
+    </w:tblPr>
+  </w:style>
+  <w:style w:type="paragraph" w:customStyle="1" w:styleId="important">
+    <w:name w:val="important"/>
+    <w:basedOn w:val="Normal"/>
+    <w:link w:val="importantChar"/>
+    <w:qFormat/>
+    <w:rsid w:val="006C77E8"/>
+    <w:pPr>
+      <w:numPr>
+        <w:numId w:val="1"/>
+      </w:numPr>
+    </w:pPr>
+    <w:rPr>
+      <w:b/>
+      <w:bCs/>
+      <w:sz w:val="26"/>
+      <w:szCs w:val="26"/>
+    </w:rPr>
+  </w:style>
+  <w:style w:type="paragraph" w:customStyle="1" w:styleId="MyHeading1">
+    <w:name w:val="MyHeading1"/>
+    <w:basedOn w:val="Heading3"/>
+    <w:link w:val="MyHeading1Char"/>
+    <w:qFormat/>
+    <w:rsid w:val="006C77E8"/>
+  </w:style>
+  <w:style w:type="character" w:customStyle="1" w:styleId="importantChar">
+    <w:name w:val="important Char"/>
+    <w:basedOn w:val="DefaultParagraphFont"/>
+    <w:link w:val="important"/>
+    <w:rsid w:val="006C77E8"/>
+    <w:rPr>
+      <w:rFonts w:ascii="Arial" w:eastAsia="SimSun" w:hAnsi="Arial" w:cs="Times New Roman"/>
+      <w:b/>
+      <w:bCs/>
+      <w:sz w:val="26"/>
+      <w:szCs w:val="26"/>
+      <w:lang w:eastAsia="zh-CN"/>
+    </w:rPr>
+  </w:style>
+  <w:style w:type="paragraph" w:styleId="ListParagraph">
+    <w:name w:val="List Paragraph"/>
+    <w:basedOn w:val="Normal"/>
+    <w:uiPriority w:val="34"/>
+    <w:qFormat/>
+    <w:rsid w:val="006C77E8"/>
+    <w:pPr>
+      <w:ind w:left="720"/>
+      <w:contextualSpacing/>
+    </w:pPr>
+  </w:style>
+  <w:style w:type="character" w:customStyle="1" w:styleId="MyHeading1Char">
+    <w:name w:val="MyHeading1 Char"/>
+    <w:basedOn w:val="Heading3Char"/>
+    <w:link w:val="MyHeading1"/>
+    <w:rsid w:val="006C77E8"/>
+    <w:rPr>
+      <w:rFonts w:ascii="Arial" w:eastAsia="SimSun" w:hAnsi="Arial" w:cs="Arial"/>
+      <w:b/>
+      <w:bCs/>
+      <w:sz w:val="26"/>
+      <w:szCs w:val="26"/>
+      <w:lang w:eastAsia="zh-CN"/>
+    </w:rPr>
+  </w:style>
+  <w:style w:type="character" w:styleId="Hyperlink">
+    <w:name w:val="Hyperlink"/>
+    <w:basedOn w:val="DefaultParagraphFont"/>
+    <w:rsid w:val="006C77E8"/>
+    <w:rPr>
+      <w:color w:val="0563C1" w:themeColor="hyperlink"/>
+      <w:u w:val="single"/>
+    </w:rPr>
   </w:style>
 </w:styles>
 </file>

--- a/syllabus.docx
+++ b/syllabus.docx
@@ -927,10 +927,18 @@
       </w:r>
       <w:r>
         <w:rPr>
+          <w:strike/>
           <w:sz w:val="22"/>
           <w:szCs w:val="22"/>
         </w:rPr>
         <w:t>As explained on the course webpages, you can recover 50% of the points lost on any assignment by resubmitting a corrected version.</w:t>
+      </w:r>
+      <w:r>
+        <w:rPr>
+          <w:sz w:val="22"/>
+          <w:szCs w:val="22"/>
+        </w:rPr>
+        <w:t xml:space="preserve"> [deleted 11/2/2021]</w:t>
       </w:r>
     </w:p>
     <w:p>
